--- a/Multiparadigm_programming/Lisp/Lab3/lab3.docx
+++ b/Multiparadigm_programming/Lisp/Lab3/lab3.docx
@@ -2324,7 +2324,6 @@
         <w:rPr>
           <w:b/>
           <w:sz w:val="28"/>
-          <w:lang w:val="en-US"/>
         </w:rPr>
       </w:pPr>
       <w:r>
@@ -2339,7 +2338,6 @@
         <w:rPr>
           <w:b/>
           <w:sz w:val="28"/>
-          <w:lang w:val="en-US"/>
         </w:rPr>
         <w:t>:</w:t>
       </w:r>
@@ -10565,6 +10563,7 @@
         <w:rPr>
           <w:b/>
           <w:sz w:val="28"/>
+          <w:lang w:val="uk-UA"/>
         </w:rPr>
       </w:pPr>
       <w:r>
@@ -10579,6 +10578,7 @@
         <w:rPr>
           <w:b/>
           <w:sz w:val="28"/>
+          <w:lang w:val="uk-UA"/>
         </w:rPr>
         <w:t>:</w:t>
       </w:r>
@@ -10587,6 +10587,9 @@
       <w:pPr>
         <w:ind w:left="360"/>
         <w:outlineLvl w:val="0"/>
+        <w:rPr>
+          <w:lang w:val="uk-UA"/>
+        </w:rPr>
       </w:pPr>
       <w:r>
         <w:rPr>
@@ -10629,6 +10632,9 @@
         </w:drawing>
       </w:r>
       <w:r>
+        <w:rPr>
+          <w:lang w:val="uk-UA"/>
+        </w:rPr>
         <w:t xml:space="preserve"> </w:t>
       </w:r>
     </w:p>
@@ -10639,7 +10645,7 @@
         <w:rPr>
           <w:b/>
           <w:sz w:val="28"/>
-          <w:lang w:val="en-US"/>
+          <w:lang w:val="uk-UA"/>
         </w:rPr>
       </w:pPr>
       <w:r>
@@ -10768,6 +10774,7 @@
         <w:rPr>
           <w:b/>
           <w:sz w:val="28"/>
+          <w:lang w:val="en-US"/>
         </w:rPr>
       </w:pPr>
       <w:r>
@@ -10782,6 +10789,7 @@
         <w:rPr>
           <w:b/>
           <w:sz w:val="28"/>
+          <w:lang w:val="en-US"/>
         </w:rPr>
         <w:t>:</w:t>
       </w:r>
@@ -13487,15 +13495,7 @@
           <w:sz w:val="28"/>
           <w:lang w:val="uk-UA"/>
         </w:rPr>
-        <w:t xml:space="preserve">Завдання </w:t>
-      </w:r>
-      <w:r>
-        <w:rPr>
-          <w:b/>
-          <w:sz w:val="28"/>
-          <w:lang w:val="uk-UA"/>
-        </w:rPr>
-        <w:t>6</w:t>
+        <w:t>Завдання 6</w:t>
       </w:r>
     </w:p>
     <w:p>
@@ -13570,8 +13570,6 @@
           </wp:inline>
         </w:drawing>
       </w:r>
-      <w:bookmarkStart w:id="0" w:name="_GoBack"/>
-      <w:bookmarkEnd w:id="0"/>
     </w:p>
     <w:p>
       <w:pPr>
@@ -13590,7 +13588,6 @@
         <w:rPr>
           <w:b/>
           <w:sz w:val="28"/>
-          <w:lang w:val="en-US"/>
         </w:rPr>
       </w:pPr>
       <w:r>
@@ -13606,7 +13603,6 @@
         <w:rPr>
           <w:b/>
           <w:sz w:val="28"/>
-          <w:lang w:val="en-US"/>
         </w:rPr>
         <w:t>:</w:t>
       </w:r>
@@ -13641,24 +13637,182 @@
           <w:sz w:val="28"/>
           <w:lang w:val="uk-UA"/>
         </w:rPr>
+        <w:t xml:space="preserve"> T6(A)</w:t>
+      </w:r>
+    </w:p>
+    <w:p>
+      <w:pPr>
+        <w:ind w:firstLine="360"/>
+        <w:outlineLvl w:val="0"/>
+        <w:rPr>
+          <w:sz w:val="28"/>
+          <w:lang w:val="uk-UA"/>
+        </w:rPr>
+      </w:pPr>
+      <w:r>
+        <w:rPr>
+          <w:sz w:val="28"/>
+          <w:lang w:val="uk-UA"/>
+        </w:rPr>
+        <w:tab/>
+        <w:t>(</w:t>
+      </w:r>
+      <w:proofErr w:type="spellStart"/>
+      <w:r>
+        <w:rPr>
+          <w:sz w:val="28"/>
+          <w:lang w:val="uk-UA"/>
+        </w:rPr>
+        <w:t>mapcar</w:t>
+      </w:r>
+      <w:proofErr w:type="spellEnd"/>
+      <w:r>
+        <w:rPr>
+          <w:sz w:val="28"/>
+          <w:lang w:val="uk-UA"/>
+        </w:rPr>
+        <w:t xml:space="preserve"> (</w:t>
+      </w:r>
+      <w:proofErr w:type="spellStart"/>
+      <w:r>
+        <w:rPr>
+          <w:sz w:val="28"/>
+          <w:lang w:val="uk-UA"/>
+        </w:rPr>
+        <w:t>lambda</w:t>
+      </w:r>
+      <w:proofErr w:type="spellEnd"/>
+      <w:r>
+        <w:rPr>
+          <w:sz w:val="28"/>
+          <w:lang w:val="uk-UA"/>
+        </w:rPr>
+        <w:t>(A) (</w:t>
+      </w:r>
+      <w:proofErr w:type="spellStart"/>
+      <w:r>
+        <w:rPr>
+          <w:sz w:val="28"/>
+          <w:lang w:val="uk-UA"/>
+        </w:rPr>
+        <w:t>cons</w:t>
+      </w:r>
+      <w:proofErr w:type="spellEnd"/>
+      <w:r>
+        <w:rPr>
+          <w:sz w:val="28"/>
+          <w:lang w:val="uk-UA"/>
+        </w:rPr>
+        <w:t xml:space="preserve"> (</w:t>
+      </w:r>
+      <w:proofErr w:type="spellStart"/>
+      <w:r>
+        <w:rPr>
+          <w:sz w:val="28"/>
+          <w:lang w:val="uk-UA"/>
+        </w:rPr>
+        <w:t>string-capitalize</w:t>
+      </w:r>
+      <w:proofErr w:type="spellEnd"/>
+      <w:r>
+        <w:rPr>
+          <w:sz w:val="28"/>
+          <w:lang w:val="uk-UA"/>
+        </w:rPr>
+        <w:t xml:space="preserve"> (</w:t>
+      </w:r>
+      <w:proofErr w:type="spellStart"/>
+      <w:r>
+        <w:rPr>
+          <w:sz w:val="28"/>
+          <w:lang w:val="uk-UA"/>
+        </w:rPr>
+        <w:t>car</w:t>
+      </w:r>
+      <w:proofErr w:type="spellEnd"/>
+      <w:r>
+        <w:rPr>
+          <w:sz w:val="28"/>
+          <w:lang w:val="uk-UA"/>
+        </w:rPr>
+        <w:t xml:space="preserve"> A)) (</w:t>
+      </w:r>
+      <w:proofErr w:type="spellStart"/>
+      <w:r>
+        <w:rPr>
+          <w:sz w:val="28"/>
+          <w:lang w:val="uk-UA"/>
+        </w:rPr>
+        <w:t>cdr</w:t>
+      </w:r>
+      <w:proofErr w:type="spellEnd"/>
+      <w:r>
+        <w:rPr>
+          <w:sz w:val="28"/>
+          <w:lang w:val="uk-UA"/>
+        </w:rPr>
+        <w:t xml:space="preserve"> A))) A)</w:t>
+      </w:r>
+    </w:p>
+    <w:p>
+      <w:pPr>
+        <w:ind w:firstLine="360"/>
+        <w:outlineLvl w:val="0"/>
+        <w:rPr>
+          <w:sz w:val="28"/>
+          <w:lang w:val="uk-UA"/>
+        </w:rPr>
+      </w:pPr>
+      <w:r>
+        <w:rPr>
+          <w:sz w:val="28"/>
+          <w:lang w:val="uk-UA"/>
+        </w:rPr>
+        <w:t>)</w:t>
+      </w:r>
+    </w:p>
+    <w:p>
+      <w:pPr>
+        <w:ind w:firstLine="360"/>
+        <w:outlineLvl w:val="0"/>
+        <w:rPr>
+          <w:sz w:val="28"/>
+          <w:lang w:val="uk-UA"/>
+        </w:rPr>
+      </w:pPr>
+    </w:p>
+    <w:p>
+      <w:pPr>
+        <w:ind w:firstLine="360"/>
+        <w:outlineLvl w:val="0"/>
+        <w:rPr>
+          <w:sz w:val="28"/>
+          <w:lang w:val="uk-UA"/>
+        </w:rPr>
+      </w:pPr>
+      <w:r>
+        <w:rPr>
+          <w:sz w:val="28"/>
+          <w:lang w:val="uk-UA"/>
+        </w:rPr>
+        <w:t>(</w:t>
+      </w:r>
+      <w:proofErr w:type="spellStart"/>
+      <w:r>
+        <w:rPr>
+          <w:sz w:val="28"/>
+          <w:lang w:val="uk-UA"/>
+        </w:rPr>
+        <w:t>print</w:t>
+      </w:r>
+      <w:proofErr w:type="spellEnd"/>
+      <w:r>
+        <w:rPr>
+          <w:sz w:val="28"/>
+          <w:lang w:val="uk-UA"/>
+        </w:rPr>
         <w:t xml:space="preserve"> </w:t>
       </w:r>
-      <w:proofErr w:type="spellStart"/>
-      <w:r>
-        <w:rPr>
-          <w:sz w:val="28"/>
-          <w:lang w:val="uk-UA"/>
-        </w:rPr>
-        <w:t>pow</w:t>
-      </w:r>
-      <w:proofErr w:type="spellEnd"/>
-      <w:r>
-        <w:rPr>
-          <w:sz w:val="28"/>
-          <w:lang w:val="uk-UA"/>
-        </w:rPr>
-        <w:t>(A B)</w:t>
-      </w:r>
     </w:p>
     <w:p>
       <w:pPr>
@@ -13675,17 +13829,136 @@
           <w:lang w:val="uk-UA"/>
         </w:rPr>
         <w:tab/>
-        <w:t>(</w:t>
-      </w:r>
-      <w:proofErr w:type="spellStart"/>
-      <w:r>
-        <w:rPr>
-          <w:sz w:val="28"/>
-          <w:lang w:val="uk-UA"/>
-        </w:rPr>
-        <w:t>cond</w:t>
-      </w:r>
-      <w:proofErr w:type="spellEnd"/>
+        <w:t>(T6 '(("</w:t>
+      </w:r>
+      <w:proofErr w:type="spellStart"/>
+      <w:r>
+        <w:rPr>
+          <w:sz w:val="28"/>
+          <w:lang w:val="uk-UA"/>
+        </w:rPr>
+        <w:t>hello</w:t>
+      </w:r>
+      <w:proofErr w:type="spellEnd"/>
+      <w:r>
+        <w:rPr>
+          <w:sz w:val="28"/>
+          <w:lang w:val="uk-UA"/>
+        </w:rPr>
+        <w:t>" "</w:t>
+      </w:r>
+      <w:proofErr w:type="spellStart"/>
+      <w:r>
+        <w:rPr>
+          <w:sz w:val="28"/>
+          <w:lang w:val="uk-UA"/>
+        </w:rPr>
+        <w:t>world</w:t>
+      </w:r>
+      <w:proofErr w:type="spellEnd"/>
+      <w:r>
+        <w:rPr>
+          <w:sz w:val="28"/>
+          <w:lang w:val="uk-UA"/>
+        </w:rPr>
+        <w:t>") ("</w:t>
+      </w:r>
+      <w:proofErr w:type="spellStart"/>
+      <w:r>
+        <w:rPr>
+          <w:sz w:val="28"/>
+          <w:lang w:val="uk-UA"/>
+        </w:rPr>
+        <w:t>test</w:t>
+      </w:r>
+      <w:proofErr w:type="spellEnd"/>
+      <w:r>
+        <w:rPr>
+          <w:sz w:val="28"/>
+          <w:lang w:val="uk-UA"/>
+        </w:rPr>
+        <w:t>" "</w:t>
+      </w:r>
+      <w:proofErr w:type="spellStart"/>
+      <w:r>
+        <w:rPr>
+          <w:sz w:val="28"/>
+          <w:lang w:val="uk-UA"/>
+        </w:rPr>
+        <w:t>sentence</w:t>
+      </w:r>
+      <w:proofErr w:type="spellEnd"/>
+      <w:r>
+        <w:rPr>
+          <w:sz w:val="28"/>
+          <w:lang w:val="uk-UA"/>
+        </w:rPr>
+        <w:t>") ("</w:t>
+      </w:r>
+      <w:proofErr w:type="spellStart"/>
+      <w:r>
+        <w:rPr>
+          <w:sz w:val="28"/>
+          <w:lang w:val="uk-UA"/>
+        </w:rPr>
+        <w:t>This</w:t>
+      </w:r>
+      <w:proofErr w:type="spellEnd"/>
+      <w:r>
+        <w:rPr>
+          <w:sz w:val="28"/>
+          <w:lang w:val="uk-UA"/>
+        </w:rPr>
+        <w:t>" "</w:t>
+      </w:r>
+      <w:proofErr w:type="spellStart"/>
+      <w:r>
+        <w:rPr>
+          <w:sz w:val="28"/>
+          <w:lang w:val="uk-UA"/>
+        </w:rPr>
+        <w:t>is</w:t>
+      </w:r>
+      <w:proofErr w:type="spellEnd"/>
+      <w:r>
+        <w:rPr>
+          <w:sz w:val="28"/>
+          <w:lang w:val="uk-UA"/>
+        </w:rPr>
+        <w:t>" "</w:t>
+      </w:r>
+      <w:proofErr w:type="spellStart"/>
+      <w:r>
+        <w:rPr>
+          <w:sz w:val="28"/>
+          <w:lang w:val="uk-UA"/>
+        </w:rPr>
+        <w:t>already</w:t>
+      </w:r>
+      <w:proofErr w:type="spellEnd"/>
+      <w:r>
+        <w:rPr>
+          <w:sz w:val="28"/>
+          <w:lang w:val="uk-UA"/>
+        </w:rPr>
+        <w:t>" "</w:t>
+      </w:r>
+      <w:proofErr w:type="spellStart"/>
+      <w:r>
+        <w:rPr>
+          <w:sz w:val="28"/>
+          <w:lang w:val="uk-UA"/>
+        </w:rPr>
+        <w:t>capitalized</w:t>
+      </w:r>
+      <w:proofErr w:type="spellEnd"/>
+      <w:r>
+        <w:rPr>
+          <w:sz w:val="28"/>
+          <w:lang w:val="uk-UA"/>
+        </w:rPr>
+        <w:t>")))</w:t>
+      </w:r>
     </w:p>
     <w:p>
       <w:pPr>
@@ -13701,15 +13974,14 @@
           <w:sz w:val="28"/>
           <w:lang w:val="uk-UA"/>
         </w:rPr>
-        <w:tab/>
-      </w:r>
-      <w:r>
-        <w:rPr>
-          <w:sz w:val="28"/>
-          <w:lang w:val="uk-UA"/>
-        </w:rPr>
-        <w:tab/>
-        <w:t>((= B 0) 1)</w:t>
+        <w:t>)</w:t>
+      </w:r>
+      <w:r>
+        <w:rPr>
+          <w:sz w:val="28"/>
+          <w:lang w:val="uk-UA"/>
+        </w:rPr>
+        <w:t xml:space="preserve">                </w:t>
       </w:r>
     </w:p>
     <w:p>
@@ -13717,2462 +13989,6 @@
         <w:ind w:firstLine="360"/>
         <w:outlineLvl w:val="0"/>
         <w:rPr>
-          <w:sz w:val="28"/>
-          <w:lang w:val="uk-UA"/>
-        </w:rPr>
-      </w:pPr>
-      <w:r>
-        <w:rPr>
-          <w:sz w:val="28"/>
-          <w:lang w:val="uk-UA"/>
-        </w:rPr>
-        <w:tab/>
-      </w:r>
-      <w:r>
-        <w:rPr>
-          <w:sz w:val="28"/>
-          <w:lang w:val="uk-UA"/>
-        </w:rPr>
-        <w:tab/>
-        <w:t>((&gt; B 0) (* A (</w:t>
-      </w:r>
-      <w:proofErr w:type="spellStart"/>
-      <w:r>
-        <w:rPr>
-          <w:sz w:val="28"/>
-          <w:lang w:val="uk-UA"/>
-        </w:rPr>
-        <w:t>pow</w:t>
-      </w:r>
-      <w:proofErr w:type="spellEnd"/>
-      <w:r>
-        <w:rPr>
-          <w:sz w:val="28"/>
-          <w:lang w:val="uk-UA"/>
-        </w:rPr>
-        <w:t xml:space="preserve"> A (- B 1))))</w:t>
-      </w:r>
-    </w:p>
-    <w:p>
-      <w:pPr>
-        <w:ind w:firstLine="360"/>
-        <w:outlineLvl w:val="0"/>
-        <w:rPr>
-          <w:sz w:val="28"/>
-          <w:lang w:val="uk-UA"/>
-        </w:rPr>
-      </w:pPr>
-      <w:r>
-        <w:rPr>
-          <w:sz w:val="28"/>
-          <w:lang w:val="uk-UA"/>
-        </w:rPr>
-        <w:tab/>
-      </w:r>
-      <w:r>
-        <w:rPr>
-          <w:sz w:val="28"/>
-          <w:lang w:val="uk-UA"/>
-        </w:rPr>
-        <w:tab/>
-        <w:t>(T (* (/ 1 A) (</w:t>
-      </w:r>
-      <w:proofErr w:type="spellStart"/>
-      <w:r>
-        <w:rPr>
-          <w:sz w:val="28"/>
-          <w:lang w:val="uk-UA"/>
-        </w:rPr>
-        <w:t>pow</w:t>
-      </w:r>
-      <w:proofErr w:type="spellEnd"/>
-      <w:r>
-        <w:rPr>
-          <w:sz w:val="28"/>
-          <w:lang w:val="uk-UA"/>
-        </w:rPr>
-        <w:t xml:space="preserve"> A (+ B 1))))</w:t>
-      </w:r>
-    </w:p>
-    <w:p>
-      <w:pPr>
-        <w:ind w:firstLine="360"/>
-        <w:outlineLvl w:val="0"/>
-        <w:rPr>
-          <w:sz w:val="28"/>
-          <w:lang w:val="uk-UA"/>
-        </w:rPr>
-      </w:pPr>
-      <w:r>
-        <w:rPr>
-          <w:sz w:val="28"/>
-          <w:lang w:val="uk-UA"/>
-        </w:rPr>
-        <w:tab/>
-        <w:t>)</w:t>
-      </w:r>
-    </w:p>
-    <w:p>
-      <w:pPr>
-        <w:ind w:firstLine="360"/>
-        <w:outlineLvl w:val="0"/>
-        <w:rPr>
-          <w:sz w:val="28"/>
-          <w:lang w:val="uk-UA"/>
-        </w:rPr>
-      </w:pPr>
-      <w:r>
-        <w:rPr>
-          <w:sz w:val="28"/>
-          <w:lang w:val="uk-UA"/>
-        </w:rPr>
-        <w:t>)</w:t>
-      </w:r>
-    </w:p>
-    <w:p>
-      <w:pPr>
-        <w:ind w:firstLine="360"/>
-        <w:outlineLvl w:val="0"/>
-        <w:rPr>
-          <w:sz w:val="28"/>
-          <w:lang w:val="uk-UA"/>
-        </w:rPr>
-      </w:pPr>
-    </w:p>
-    <w:p>
-      <w:pPr>
-        <w:ind w:firstLine="360"/>
-        <w:outlineLvl w:val="0"/>
-        <w:rPr>
-          <w:sz w:val="28"/>
-          <w:lang w:val="uk-UA"/>
-        </w:rPr>
-      </w:pPr>
-      <w:r>
-        <w:rPr>
-          <w:sz w:val="28"/>
-          <w:lang w:val="uk-UA"/>
-        </w:rPr>
-        <w:t>(</w:t>
-      </w:r>
-      <w:proofErr w:type="spellStart"/>
-      <w:r>
-        <w:rPr>
-          <w:sz w:val="28"/>
-          <w:lang w:val="uk-UA"/>
-        </w:rPr>
-        <w:t>defun</w:t>
-      </w:r>
-      <w:proofErr w:type="spellEnd"/>
-      <w:r>
-        <w:rPr>
-          <w:sz w:val="28"/>
-          <w:lang w:val="uk-UA"/>
-        </w:rPr>
-        <w:t xml:space="preserve"> </w:t>
-      </w:r>
-      <w:proofErr w:type="spellStart"/>
-      <w:r>
-        <w:rPr>
-          <w:sz w:val="28"/>
-          <w:lang w:val="uk-UA"/>
-        </w:rPr>
-        <w:t>my_eval</w:t>
-      </w:r>
-      <w:proofErr w:type="spellEnd"/>
-      <w:r>
-        <w:rPr>
-          <w:sz w:val="28"/>
-          <w:lang w:val="uk-UA"/>
-        </w:rPr>
-        <w:t>(A)</w:t>
-      </w:r>
-    </w:p>
-    <w:p>
-      <w:pPr>
-        <w:ind w:firstLine="360"/>
-        <w:outlineLvl w:val="0"/>
-        <w:rPr>
-          <w:sz w:val="28"/>
-          <w:lang w:val="uk-UA"/>
-        </w:rPr>
-      </w:pPr>
-      <w:r>
-        <w:rPr>
-          <w:sz w:val="28"/>
-          <w:lang w:val="uk-UA"/>
-        </w:rPr>
-        <w:tab/>
-        <w:t>(</w:t>
-      </w:r>
-      <w:proofErr w:type="spellStart"/>
-      <w:r>
-        <w:rPr>
-          <w:sz w:val="28"/>
-          <w:lang w:val="uk-UA"/>
-        </w:rPr>
-        <w:t>cond</w:t>
-      </w:r>
-      <w:proofErr w:type="spellEnd"/>
-    </w:p>
-    <w:p>
-      <w:pPr>
-        <w:ind w:firstLine="360"/>
-        <w:outlineLvl w:val="0"/>
-        <w:rPr>
-          <w:sz w:val="28"/>
-          <w:lang w:val="uk-UA"/>
-        </w:rPr>
-      </w:pPr>
-      <w:r>
-        <w:rPr>
-          <w:sz w:val="28"/>
-          <w:lang w:val="uk-UA"/>
-        </w:rPr>
-        <w:tab/>
-      </w:r>
-      <w:r>
-        <w:rPr>
-          <w:sz w:val="28"/>
-          <w:lang w:val="uk-UA"/>
-        </w:rPr>
-        <w:tab/>
-        <w:t>((</w:t>
-      </w:r>
-      <w:proofErr w:type="spellStart"/>
-      <w:r>
-        <w:rPr>
-          <w:sz w:val="28"/>
-          <w:lang w:val="uk-UA"/>
-        </w:rPr>
-        <w:t>atom</w:t>
-      </w:r>
-      <w:proofErr w:type="spellEnd"/>
-      <w:r>
-        <w:rPr>
-          <w:sz w:val="28"/>
-          <w:lang w:val="uk-UA"/>
-        </w:rPr>
-        <w:t xml:space="preserve"> A) A)</w:t>
-      </w:r>
-    </w:p>
-    <w:p>
-      <w:pPr>
-        <w:ind w:firstLine="360"/>
-        <w:outlineLvl w:val="0"/>
-        <w:rPr>
-          <w:sz w:val="28"/>
-          <w:lang w:val="uk-UA"/>
-        </w:rPr>
-      </w:pPr>
-      <w:r>
-        <w:rPr>
-          <w:sz w:val="28"/>
-          <w:lang w:val="uk-UA"/>
-        </w:rPr>
-        <w:tab/>
-      </w:r>
-      <w:r>
-        <w:rPr>
-          <w:sz w:val="28"/>
-          <w:lang w:val="uk-UA"/>
-        </w:rPr>
-        <w:tab/>
-        <w:t>((</w:t>
-      </w:r>
-      <w:proofErr w:type="spellStart"/>
-      <w:r>
-        <w:rPr>
-          <w:sz w:val="28"/>
-          <w:lang w:val="uk-UA"/>
-        </w:rPr>
-        <w:t>equal</w:t>
-      </w:r>
-      <w:proofErr w:type="spellEnd"/>
-      <w:r>
-        <w:rPr>
-          <w:sz w:val="28"/>
-          <w:lang w:val="uk-UA"/>
-        </w:rPr>
-        <w:t xml:space="preserve"> '</w:t>
-      </w:r>
-      <w:proofErr w:type="spellStart"/>
-      <w:r>
-        <w:rPr>
-          <w:sz w:val="28"/>
-          <w:lang w:val="uk-UA"/>
-        </w:rPr>
-        <w:t>car</w:t>
-      </w:r>
-      <w:proofErr w:type="spellEnd"/>
-      <w:r>
-        <w:rPr>
-          <w:sz w:val="28"/>
-          <w:lang w:val="uk-UA"/>
-        </w:rPr>
-        <w:t xml:space="preserve">    (</w:t>
-      </w:r>
-      <w:proofErr w:type="spellStart"/>
-      <w:r>
-        <w:rPr>
-          <w:sz w:val="28"/>
-          <w:lang w:val="uk-UA"/>
-        </w:rPr>
-        <w:t>car</w:t>
-      </w:r>
-      <w:proofErr w:type="spellEnd"/>
-      <w:r>
-        <w:rPr>
-          <w:sz w:val="28"/>
-          <w:lang w:val="uk-UA"/>
-        </w:rPr>
-        <w:t xml:space="preserve"> A)) (</w:t>
-      </w:r>
-      <w:proofErr w:type="spellStart"/>
-      <w:r>
-        <w:rPr>
-          <w:sz w:val="28"/>
-          <w:lang w:val="uk-UA"/>
-        </w:rPr>
-        <w:t>let</w:t>
-      </w:r>
-      <w:proofErr w:type="spellEnd"/>
-      <w:r>
-        <w:rPr>
-          <w:sz w:val="28"/>
-          <w:lang w:val="uk-UA"/>
-        </w:rPr>
-        <w:t xml:space="preserve"> ((A A)) (</w:t>
-      </w:r>
-      <w:proofErr w:type="spellStart"/>
-      <w:r>
-        <w:rPr>
-          <w:sz w:val="28"/>
-          <w:lang w:val="uk-UA"/>
-        </w:rPr>
-        <w:t>funcall</w:t>
-      </w:r>
-      <w:proofErr w:type="spellEnd"/>
-      <w:r>
-        <w:rPr>
-          <w:sz w:val="28"/>
-          <w:lang w:val="uk-UA"/>
-        </w:rPr>
-        <w:t xml:space="preserve"> (</w:t>
-      </w:r>
-      <w:proofErr w:type="spellStart"/>
-      <w:r>
-        <w:rPr>
-          <w:sz w:val="28"/>
-          <w:lang w:val="uk-UA"/>
-        </w:rPr>
-        <w:t>car</w:t>
-      </w:r>
-      <w:proofErr w:type="spellEnd"/>
-      <w:r>
-        <w:rPr>
-          <w:sz w:val="28"/>
-          <w:lang w:val="uk-UA"/>
-        </w:rPr>
-        <w:t xml:space="preserve"> A) (</w:t>
-      </w:r>
-      <w:proofErr w:type="spellStart"/>
-      <w:r>
-        <w:rPr>
-          <w:sz w:val="28"/>
-          <w:lang w:val="uk-UA"/>
-        </w:rPr>
-        <w:t>my_eval</w:t>
-      </w:r>
-      <w:proofErr w:type="spellEnd"/>
-      <w:r>
-        <w:rPr>
-          <w:sz w:val="28"/>
-          <w:lang w:val="uk-UA"/>
-        </w:rPr>
-        <w:t xml:space="preserve"> (</w:t>
-      </w:r>
-      <w:proofErr w:type="spellStart"/>
-      <w:r>
-        <w:rPr>
-          <w:sz w:val="28"/>
-          <w:lang w:val="uk-UA"/>
-        </w:rPr>
-        <w:t>cadr</w:t>
-      </w:r>
-      <w:proofErr w:type="spellEnd"/>
-      <w:r>
-        <w:rPr>
-          <w:sz w:val="28"/>
-          <w:lang w:val="uk-UA"/>
-        </w:rPr>
-        <w:t xml:space="preserve"> A)))))</w:t>
-      </w:r>
-    </w:p>
-    <w:p>
-      <w:pPr>
-        <w:ind w:firstLine="360"/>
-        <w:outlineLvl w:val="0"/>
-        <w:rPr>
-          <w:sz w:val="28"/>
-          <w:lang w:val="uk-UA"/>
-        </w:rPr>
-      </w:pPr>
-      <w:r>
-        <w:rPr>
-          <w:sz w:val="28"/>
-          <w:lang w:val="uk-UA"/>
-        </w:rPr>
-        <w:tab/>
-      </w:r>
-      <w:r>
-        <w:rPr>
-          <w:sz w:val="28"/>
-          <w:lang w:val="uk-UA"/>
-        </w:rPr>
-        <w:tab/>
-        <w:t>((</w:t>
-      </w:r>
-      <w:proofErr w:type="spellStart"/>
-      <w:r>
-        <w:rPr>
-          <w:sz w:val="28"/>
-          <w:lang w:val="uk-UA"/>
-        </w:rPr>
-        <w:t>equal</w:t>
-      </w:r>
-      <w:proofErr w:type="spellEnd"/>
-      <w:r>
-        <w:rPr>
-          <w:sz w:val="28"/>
-          <w:lang w:val="uk-UA"/>
-        </w:rPr>
-        <w:t xml:space="preserve"> '</w:t>
-      </w:r>
-      <w:proofErr w:type="spellStart"/>
-      <w:r>
-        <w:rPr>
-          <w:sz w:val="28"/>
-          <w:lang w:val="uk-UA"/>
-        </w:rPr>
-        <w:t>cdr</w:t>
-      </w:r>
-      <w:proofErr w:type="spellEnd"/>
-      <w:r>
-        <w:rPr>
-          <w:sz w:val="28"/>
-          <w:lang w:val="uk-UA"/>
-        </w:rPr>
-        <w:t xml:space="preserve">    (</w:t>
-      </w:r>
-      <w:proofErr w:type="spellStart"/>
-      <w:r>
-        <w:rPr>
-          <w:sz w:val="28"/>
-          <w:lang w:val="uk-UA"/>
-        </w:rPr>
-        <w:t>car</w:t>
-      </w:r>
-      <w:proofErr w:type="spellEnd"/>
-      <w:r>
-        <w:rPr>
-          <w:sz w:val="28"/>
-          <w:lang w:val="uk-UA"/>
-        </w:rPr>
-        <w:t xml:space="preserve"> A)) (</w:t>
-      </w:r>
-      <w:proofErr w:type="spellStart"/>
-      <w:r>
-        <w:rPr>
-          <w:sz w:val="28"/>
-          <w:lang w:val="uk-UA"/>
-        </w:rPr>
-        <w:t>let</w:t>
-      </w:r>
-      <w:proofErr w:type="spellEnd"/>
-      <w:r>
-        <w:rPr>
-          <w:sz w:val="28"/>
-          <w:lang w:val="uk-UA"/>
-        </w:rPr>
-        <w:t xml:space="preserve"> ((A A)) (</w:t>
-      </w:r>
-      <w:proofErr w:type="spellStart"/>
-      <w:r>
-        <w:rPr>
-          <w:sz w:val="28"/>
-          <w:lang w:val="uk-UA"/>
-        </w:rPr>
-        <w:t>funcall</w:t>
-      </w:r>
-      <w:proofErr w:type="spellEnd"/>
-      <w:r>
-        <w:rPr>
-          <w:sz w:val="28"/>
-          <w:lang w:val="uk-UA"/>
-        </w:rPr>
-        <w:t xml:space="preserve"> (</w:t>
-      </w:r>
-      <w:proofErr w:type="spellStart"/>
-      <w:r>
-        <w:rPr>
-          <w:sz w:val="28"/>
-          <w:lang w:val="uk-UA"/>
-        </w:rPr>
-        <w:t>car</w:t>
-      </w:r>
-      <w:proofErr w:type="spellEnd"/>
-      <w:r>
-        <w:rPr>
-          <w:sz w:val="28"/>
-          <w:lang w:val="uk-UA"/>
-        </w:rPr>
-        <w:t xml:space="preserve"> A) (</w:t>
-      </w:r>
-      <w:proofErr w:type="spellStart"/>
-      <w:r>
-        <w:rPr>
-          <w:sz w:val="28"/>
-          <w:lang w:val="uk-UA"/>
-        </w:rPr>
-        <w:t>my_eval</w:t>
-      </w:r>
-      <w:proofErr w:type="spellEnd"/>
-      <w:r>
-        <w:rPr>
-          <w:sz w:val="28"/>
-          <w:lang w:val="uk-UA"/>
-        </w:rPr>
-        <w:t xml:space="preserve"> (</w:t>
-      </w:r>
-      <w:proofErr w:type="spellStart"/>
-      <w:r>
-        <w:rPr>
-          <w:sz w:val="28"/>
-          <w:lang w:val="uk-UA"/>
-        </w:rPr>
-        <w:t>cadr</w:t>
-      </w:r>
-      <w:proofErr w:type="spellEnd"/>
-      <w:r>
-        <w:rPr>
-          <w:sz w:val="28"/>
-          <w:lang w:val="uk-UA"/>
-        </w:rPr>
-        <w:t xml:space="preserve"> A)))))</w:t>
-      </w:r>
-    </w:p>
-    <w:p>
-      <w:pPr>
-        <w:ind w:firstLine="360"/>
-        <w:outlineLvl w:val="0"/>
-        <w:rPr>
-          <w:sz w:val="28"/>
-          <w:lang w:val="uk-UA"/>
-        </w:rPr>
-      </w:pPr>
-      <w:r>
-        <w:rPr>
-          <w:sz w:val="28"/>
-          <w:lang w:val="uk-UA"/>
-        </w:rPr>
-        <w:tab/>
-      </w:r>
-      <w:r>
-        <w:rPr>
-          <w:sz w:val="28"/>
-          <w:lang w:val="uk-UA"/>
-        </w:rPr>
-        <w:tab/>
-        <w:t>((</w:t>
-      </w:r>
-      <w:proofErr w:type="spellStart"/>
-      <w:r>
-        <w:rPr>
-          <w:sz w:val="28"/>
-          <w:lang w:val="uk-UA"/>
-        </w:rPr>
-        <w:t>equal</w:t>
-      </w:r>
-      <w:proofErr w:type="spellEnd"/>
-      <w:r>
-        <w:rPr>
-          <w:sz w:val="28"/>
-          <w:lang w:val="uk-UA"/>
-        </w:rPr>
-        <w:t xml:space="preserve"> '</w:t>
-      </w:r>
-      <w:proofErr w:type="spellStart"/>
-      <w:r>
-        <w:rPr>
-          <w:sz w:val="28"/>
-          <w:lang w:val="uk-UA"/>
-        </w:rPr>
-        <w:t>atom</w:t>
-      </w:r>
-      <w:proofErr w:type="spellEnd"/>
-      <w:r>
-        <w:rPr>
-          <w:sz w:val="28"/>
-          <w:lang w:val="uk-UA"/>
-        </w:rPr>
-        <w:t xml:space="preserve">   (</w:t>
-      </w:r>
-      <w:proofErr w:type="spellStart"/>
-      <w:r>
-        <w:rPr>
-          <w:sz w:val="28"/>
-          <w:lang w:val="uk-UA"/>
-        </w:rPr>
-        <w:t>car</w:t>
-      </w:r>
-      <w:proofErr w:type="spellEnd"/>
-      <w:r>
-        <w:rPr>
-          <w:sz w:val="28"/>
-          <w:lang w:val="uk-UA"/>
-        </w:rPr>
-        <w:t xml:space="preserve"> A)) (</w:t>
-      </w:r>
-      <w:proofErr w:type="spellStart"/>
-      <w:r>
-        <w:rPr>
-          <w:sz w:val="28"/>
-          <w:lang w:val="uk-UA"/>
-        </w:rPr>
-        <w:t>let</w:t>
-      </w:r>
-      <w:proofErr w:type="spellEnd"/>
-      <w:r>
-        <w:rPr>
-          <w:sz w:val="28"/>
-          <w:lang w:val="uk-UA"/>
-        </w:rPr>
-        <w:t xml:space="preserve"> ((A A)) (</w:t>
-      </w:r>
-      <w:proofErr w:type="spellStart"/>
-      <w:r>
-        <w:rPr>
-          <w:sz w:val="28"/>
-          <w:lang w:val="uk-UA"/>
-        </w:rPr>
-        <w:t>funcall</w:t>
-      </w:r>
-      <w:proofErr w:type="spellEnd"/>
-      <w:r>
-        <w:rPr>
-          <w:sz w:val="28"/>
-          <w:lang w:val="uk-UA"/>
-        </w:rPr>
-        <w:t xml:space="preserve"> (</w:t>
-      </w:r>
-      <w:proofErr w:type="spellStart"/>
-      <w:r>
-        <w:rPr>
-          <w:sz w:val="28"/>
-          <w:lang w:val="uk-UA"/>
-        </w:rPr>
-        <w:t>car</w:t>
-      </w:r>
-      <w:proofErr w:type="spellEnd"/>
-      <w:r>
-        <w:rPr>
-          <w:sz w:val="28"/>
-          <w:lang w:val="uk-UA"/>
-        </w:rPr>
-        <w:t xml:space="preserve"> A) (</w:t>
-      </w:r>
-      <w:proofErr w:type="spellStart"/>
-      <w:r>
-        <w:rPr>
-          <w:sz w:val="28"/>
-          <w:lang w:val="uk-UA"/>
-        </w:rPr>
-        <w:t>my_eval</w:t>
-      </w:r>
-      <w:proofErr w:type="spellEnd"/>
-      <w:r>
-        <w:rPr>
-          <w:sz w:val="28"/>
-          <w:lang w:val="uk-UA"/>
-        </w:rPr>
-        <w:t xml:space="preserve"> (</w:t>
-      </w:r>
-      <w:proofErr w:type="spellStart"/>
-      <w:r>
-        <w:rPr>
-          <w:sz w:val="28"/>
-          <w:lang w:val="uk-UA"/>
-        </w:rPr>
-        <w:t>cadr</w:t>
-      </w:r>
-      <w:proofErr w:type="spellEnd"/>
-      <w:r>
-        <w:rPr>
-          <w:sz w:val="28"/>
-          <w:lang w:val="uk-UA"/>
-        </w:rPr>
-        <w:t xml:space="preserve"> A)))))</w:t>
-      </w:r>
-    </w:p>
-    <w:p>
-      <w:pPr>
-        <w:ind w:firstLine="360"/>
-        <w:outlineLvl w:val="0"/>
-        <w:rPr>
-          <w:sz w:val="28"/>
-          <w:lang w:val="uk-UA"/>
-        </w:rPr>
-      </w:pPr>
-      <w:r>
-        <w:rPr>
-          <w:sz w:val="28"/>
-          <w:lang w:val="uk-UA"/>
-        </w:rPr>
-        <w:tab/>
-      </w:r>
-      <w:r>
-        <w:rPr>
-          <w:sz w:val="28"/>
-          <w:lang w:val="uk-UA"/>
-        </w:rPr>
-        <w:tab/>
-        <w:t>((</w:t>
-      </w:r>
-      <w:proofErr w:type="spellStart"/>
-      <w:r>
-        <w:rPr>
-          <w:sz w:val="28"/>
-          <w:lang w:val="uk-UA"/>
-        </w:rPr>
-        <w:t>equal</w:t>
-      </w:r>
-      <w:proofErr w:type="spellEnd"/>
-      <w:r>
-        <w:rPr>
-          <w:sz w:val="28"/>
-          <w:lang w:val="uk-UA"/>
-        </w:rPr>
-        <w:t xml:space="preserve"> '</w:t>
-      </w:r>
-      <w:proofErr w:type="spellStart"/>
-      <w:r>
-        <w:rPr>
-          <w:sz w:val="28"/>
-          <w:lang w:val="uk-UA"/>
-        </w:rPr>
-        <w:t>cons</w:t>
-      </w:r>
-      <w:proofErr w:type="spellEnd"/>
-      <w:r>
-        <w:rPr>
-          <w:sz w:val="28"/>
-          <w:lang w:val="uk-UA"/>
-        </w:rPr>
-        <w:t xml:space="preserve">   (</w:t>
-      </w:r>
-      <w:proofErr w:type="spellStart"/>
-      <w:r>
-        <w:rPr>
-          <w:sz w:val="28"/>
-          <w:lang w:val="uk-UA"/>
-        </w:rPr>
-        <w:t>car</w:t>
-      </w:r>
-      <w:proofErr w:type="spellEnd"/>
-      <w:r>
-        <w:rPr>
-          <w:sz w:val="28"/>
-          <w:lang w:val="uk-UA"/>
-        </w:rPr>
-        <w:t xml:space="preserve"> A)) (</w:t>
-      </w:r>
-      <w:proofErr w:type="spellStart"/>
-      <w:r>
-        <w:rPr>
-          <w:sz w:val="28"/>
-          <w:lang w:val="uk-UA"/>
-        </w:rPr>
-        <w:t>let</w:t>
-      </w:r>
-      <w:proofErr w:type="spellEnd"/>
-      <w:r>
-        <w:rPr>
-          <w:sz w:val="28"/>
-          <w:lang w:val="uk-UA"/>
-        </w:rPr>
-        <w:t xml:space="preserve"> ((A A)) (</w:t>
-      </w:r>
-      <w:proofErr w:type="spellStart"/>
-      <w:r>
-        <w:rPr>
-          <w:sz w:val="28"/>
-          <w:lang w:val="uk-UA"/>
-        </w:rPr>
-        <w:t>funcall</w:t>
-      </w:r>
-      <w:proofErr w:type="spellEnd"/>
-      <w:r>
-        <w:rPr>
-          <w:sz w:val="28"/>
-          <w:lang w:val="uk-UA"/>
-        </w:rPr>
-        <w:t xml:space="preserve"> (</w:t>
-      </w:r>
-      <w:proofErr w:type="spellStart"/>
-      <w:r>
-        <w:rPr>
-          <w:sz w:val="28"/>
-          <w:lang w:val="uk-UA"/>
-        </w:rPr>
-        <w:t>car</w:t>
-      </w:r>
-      <w:proofErr w:type="spellEnd"/>
-      <w:r>
-        <w:rPr>
-          <w:sz w:val="28"/>
-          <w:lang w:val="uk-UA"/>
-        </w:rPr>
-        <w:t xml:space="preserve"> A) (</w:t>
-      </w:r>
-      <w:proofErr w:type="spellStart"/>
-      <w:r>
-        <w:rPr>
-          <w:sz w:val="28"/>
-          <w:lang w:val="uk-UA"/>
-        </w:rPr>
-        <w:t>my_eval</w:t>
-      </w:r>
-      <w:proofErr w:type="spellEnd"/>
-      <w:r>
-        <w:rPr>
-          <w:sz w:val="28"/>
-          <w:lang w:val="uk-UA"/>
-        </w:rPr>
-        <w:t xml:space="preserve"> (</w:t>
-      </w:r>
-      <w:proofErr w:type="spellStart"/>
-      <w:r>
-        <w:rPr>
-          <w:sz w:val="28"/>
-          <w:lang w:val="uk-UA"/>
-        </w:rPr>
-        <w:t>cadr</w:t>
-      </w:r>
-      <w:proofErr w:type="spellEnd"/>
-      <w:r>
-        <w:rPr>
-          <w:sz w:val="28"/>
-          <w:lang w:val="uk-UA"/>
-        </w:rPr>
-        <w:t xml:space="preserve"> A)) (</w:t>
-      </w:r>
-      <w:proofErr w:type="spellStart"/>
-      <w:r>
-        <w:rPr>
-          <w:sz w:val="28"/>
-          <w:lang w:val="uk-UA"/>
-        </w:rPr>
-        <w:t>my_eval</w:t>
-      </w:r>
-      <w:proofErr w:type="spellEnd"/>
-      <w:r>
-        <w:rPr>
-          <w:sz w:val="28"/>
-          <w:lang w:val="uk-UA"/>
-        </w:rPr>
-        <w:t xml:space="preserve"> (</w:t>
-      </w:r>
-      <w:proofErr w:type="spellStart"/>
-      <w:r>
-        <w:rPr>
-          <w:sz w:val="28"/>
-          <w:lang w:val="uk-UA"/>
-        </w:rPr>
-        <w:t>caddr</w:t>
-      </w:r>
-      <w:proofErr w:type="spellEnd"/>
-      <w:r>
-        <w:rPr>
-          <w:sz w:val="28"/>
-          <w:lang w:val="uk-UA"/>
-        </w:rPr>
-        <w:t xml:space="preserve"> A)))))</w:t>
-      </w:r>
-    </w:p>
-    <w:p>
-      <w:pPr>
-        <w:ind w:firstLine="360"/>
-        <w:outlineLvl w:val="0"/>
-        <w:rPr>
-          <w:sz w:val="28"/>
-          <w:lang w:val="uk-UA"/>
-        </w:rPr>
-      </w:pPr>
-      <w:r>
-        <w:rPr>
-          <w:sz w:val="28"/>
-          <w:lang w:val="uk-UA"/>
-        </w:rPr>
-        <w:tab/>
-      </w:r>
-      <w:r>
-        <w:rPr>
-          <w:sz w:val="28"/>
-          <w:lang w:val="uk-UA"/>
-        </w:rPr>
-        <w:tab/>
-        <w:t>((</w:t>
-      </w:r>
-      <w:proofErr w:type="spellStart"/>
-      <w:r>
-        <w:rPr>
-          <w:sz w:val="28"/>
-          <w:lang w:val="uk-UA"/>
-        </w:rPr>
-        <w:t>equal</w:t>
-      </w:r>
-      <w:proofErr w:type="spellEnd"/>
-      <w:r>
-        <w:rPr>
-          <w:sz w:val="28"/>
-          <w:lang w:val="uk-UA"/>
-        </w:rPr>
-        <w:t xml:space="preserve"> '</w:t>
-      </w:r>
-      <w:proofErr w:type="spellStart"/>
-      <w:r>
-        <w:rPr>
-          <w:sz w:val="28"/>
-          <w:lang w:val="uk-UA"/>
-        </w:rPr>
-        <w:t>list</w:t>
-      </w:r>
-      <w:proofErr w:type="spellEnd"/>
-      <w:r>
-        <w:rPr>
-          <w:sz w:val="28"/>
-          <w:lang w:val="uk-UA"/>
-        </w:rPr>
-        <w:t xml:space="preserve">   (</w:t>
-      </w:r>
-      <w:proofErr w:type="spellStart"/>
-      <w:r>
-        <w:rPr>
-          <w:sz w:val="28"/>
-          <w:lang w:val="uk-UA"/>
-        </w:rPr>
-        <w:t>car</w:t>
-      </w:r>
-      <w:proofErr w:type="spellEnd"/>
-      <w:r>
-        <w:rPr>
-          <w:sz w:val="28"/>
-          <w:lang w:val="uk-UA"/>
-        </w:rPr>
-        <w:t xml:space="preserve"> A)) (</w:t>
-      </w:r>
-      <w:proofErr w:type="spellStart"/>
-      <w:r>
-        <w:rPr>
-          <w:sz w:val="28"/>
-          <w:lang w:val="uk-UA"/>
-        </w:rPr>
-        <w:t>let</w:t>
-      </w:r>
-      <w:proofErr w:type="spellEnd"/>
-      <w:r>
-        <w:rPr>
-          <w:sz w:val="28"/>
-          <w:lang w:val="uk-UA"/>
-        </w:rPr>
-        <w:t xml:space="preserve"> ((A A)) (</w:t>
-      </w:r>
-      <w:proofErr w:type="spellStart"/>
-      <w:r>
-        <w:rPr>
-          <w:sz w:val="28"/>
-          <w:lang w:val="uk-UA"/>
-        </w:rPr>
-        <w:t>funcall</w:t>
-      </w:r>
-      <w:proofErr w:type="spellEnd"/>
-      <w:r>
-        <w:rPr>
-          <w:sz w:val="28"/>
-          <w:lang w:val="uk-UA"/>
-        </w:rPr>
-        <w:t xml:space="preserve"> (</w:t>
-      </w:r>
-      <w:proofErr w:type="spellStart"/>
-      <w:r>
-        <w:rPr>
-          <w:sz w:val="28"/>
-          <w:lang w:val="uk-UA"/>
-        </w:rPr>
-        <w:t>car</w:t>
-      </w:r>
-      <w:proofErr w:type="spellEnd"/>
-      <w:r>
-        <w:rPr>
-          <w:sz w:val="28"/>
-          <w:lang w:val="uk-UA"/>
-        </w:rPr>
-        <w:t xml:space="preserve"> A) (</w:t>
-      </w:r>
-      <w:proofErr w:type="spellStart"/>
-      <w:r>
-        <w:rPr>
-          <w:sz w:val="28"/>
-          <w:lang w:val="uk-UA"/>
-        </w:rPr>
-        <w:t>my_eval</w:t>
-      </w:r>
-      <w:proofErr w:type="spellEnd"/>
-      <w:r>
-        <w:rPr>
-          <w:sz w:val="28"/>
-          <w:lang w:val="uk-UA"/>
-        </w:rPr>
-        <w:t xml:space="preserve"> (</w:t>
-      </w:r>
-      <w:proofErr w:type="spellStart"/>
-      <w:r>
-        <w:rPr>
-          <w:sz w:val="28"/>
-          <w:lang w:val="uk-UA"/>
-        </w:rPr>
-        <w:t>cadr</w:t>
-      </w:r>
-      <w:proofErr w:type="spellEnd"/>
-      <w:r>
-        <w:rPr>
-          <w:sz w:val="28"/>
-          <w:lang w:val="uk-UA"/>
-        </w:rPr>
-        <w:t xml:space="preserve"> A)) (</w:t>
-      </w:r>
-      <w:proofErr w:type="spellStart"/>
-      <w:r>
-        <w:rPr>
-          <w:sz w:val="28"/>
-          <w:lang w:val="uk-UA"/>
-        </w:rPr>
-        <w:t>my_eval</w:t>
-      </w:r>
-      <w:proofErr w:type="spellEnd"/>
-      <w:r>
-        <w:rPr>
-          <w:sz w:val="28"/>
-          <w:lang w:val="uk-UA"/>
-        </w:rPr>
-        <w:t xml:space="preserve"> (</w:t>
-      </w:r>
-      <w:proofErr w:type="spellStart"/>
-      <w:r>
-        <w:rPr>
-          <w:sz w:val="28"/>
-          <w:lang w:val="uk-UA"/>
-        </w:rPr>
-        <w:t>caddr</w:t>
-      </w:r>
-      <w:proofErr w:type="spellEnd"/>
-      <w:r>
-        <w:rPr>
-          <w:sz w:val="28"/>
-          <w:lang w:val="uk-UA"/>
-        </w:rPr>
-        <w:t xml:space="preserve"> A)))))</w:t>
-      </w:r>
-    </w:p>
-    <w:p>
-      <w:pPr>
-        <w:ind w:firstLine="360"/>
-        <w:outlineLvl w:val="0"/>
-        <w:rPr>
-          <w:sz w:val="28"/>
-          <w:lang w:val="uk-UA"/>
-        </w:rPr>
-      </w:pPr>
-      <w:r>
-        <w:rPr>
-          <w:sz w:val="28"/>
-          <w:lang w:val="uk-UA"/>
-        </w:rPr>
-        <w:tab/>
-      </w:r>
-      <w:r>
-        <w:rPr>
-          <w:sz w:val="28"/>
-          <w:lang w:val="uk-UA"/>
-        </w:rPr>
-        <w:tab/>
-        <w:t>((</w:t>
-      </w:r>
-      <w:proofErr w:type="spellStart"/>
-      <w:r>
-        <w:rPr>
-          <w:sz w:val="28"/>
-          <w:lang w:val="uk-UA"/>
-        </w:rPr>
-        <w:t>equal</w:t>
-      </w:r>
-      <w:proofErr w:type="spellEnd"/>
-      <w:r>
-        <w:rPr>
-          <w:sz w:val="28"/>
-          <w:lang w:val="uk-UA"/>
-        </w:rPr>
-        <w:t xml:space="preserve"> '</w:t>
-      </w:r>
-      <w:proofErr w:type="spellStart"/>
-      <w:r>
-        <w:rPr>
-          <w:sz w:val="28"/>
-          <w:lang w:val="uk-UA"/>
-        </w:rPr>
-        <w:t>equal</w:t>
-      </w:r>
-      <w:proofErr w:type="spellEnd"/>
-      <w:r>
-        <w:rPr>
-          <w:sz w:val="28"/>
-          <w:lang w:val="uk-UA"/>
-        </w:rPr>
-        <w:t xml:space="preserve">  (</w:t>
-      </w:r>
-      <w:proofErr w:type="spellStart"/>
-      <w:r>
-        <w:rPr>
-          <w:sz w:val="28"/>
-          <w:lang w:val="uk-UA"/>
-        </w:rPr>
-        <w:t>car</w:t>
-      </w:r>
-      <w:proofErr w:type="spellEnd"/>
-      <w:r>
-        <w:rPr>
-          <w:sz w:val="28"/>
-          <w:lang w:val="uk-UA"/>
-        </w:rPr>
-        <w:t xml:space="preserve"> A)) (</w:t>
-      </w:r>
-      <w:proofErr w:type="spellStart"/>
-      <w:r>
-        <w:rPr>
-          <w:sz w:val="28"/>
-          <w:lang w:val="uk-UA"/>
-        </w:rPr>
-        <w:t>let</w:t>
-      </w:r>
-      <w:proofErr w:type="spellEnd"/>
-      <w:r>
-        <w:rPr>
-          <w:sz w:val="28"/>
-          <w:lang w:val="uk-UA"/>
-        </w:rPr>
-        <w:t xml:space="preserve"> ((A A)) (</w:t>
-      </w:r>
-      <w:proofErr w:type="spellStart"/>
-      <w:r>
-        <w:rPr>
-          <w:sz w:val="28"/>
-          <w:lang w:val="uk-UA"/>
-        </w:rPr>
-        <w:t>funcall</w:t>
-      </w:r>
-      <w:proofErr w:type="spellEnd"/>
-      <w:r>
-        <w:rPr>
-          <w:sz w:val="28"/>
-          <w:lang w:val="uk-UA"/>
-        </w:rPr>
-        <w:t xml:space="preserve"> (</w:t>
-      </w:r>
-      <w:proofErr w:type="spellStart"/>
-      <w:r>
-        <w:rPr>
-          <w:sz w:val="28"/>
-          <w:lang w:val="uk-UA"/>
-        </w:rPr>
-        <w:t>car</w:t>
-      </w:r>
-      <w:proofErr w:type="spellEnd"/>
-      <w:r>
-        <w:rPr>
-          <w:sz w:val="28"/>
-          <w:lang w:val="uk-UA"/>
-        </w:rPr>
-        <w:t xml:space="preserve"> A) (</w:t>
-      </w:r>
-      <w:proofErr w:type="spellStart"/>
-      <w:r>
-        <w:rPr>
-          <w:sz w:val="28"/>
-          <w:lang w:val="uk-UA"/>
-        </w:rPr>
-        <w:t>my_eval</w:t>
-      </w:r>
-      <w:proofErr w:type="spellEnd"/>
-      <w:r>
-        <w:rPr>
-          <w:sz w:val="28"/>
-          <w:lang w:val="uk-UA"/>
-        </w:rPr>
-        <w:t xml:space="preserve"> (</w:t>
-      </w:r>
-      <w:proofErr w:type="spellStart"/>
-      <w:r>
-        <w:rPr>
-          <w:sz w:val="28"/>
-          <w:lang w:val="uk-UA"/>
-        </w:rPr>
-        <w:t>cadr</w:t>
-      </w:r>
-      <w:proofErr w:type="spellEnd"/>
-      <w:r>
-        <w:rPr>
-          <w:sz w:val="28"/>
-          <w:lang w:val="uk-UA"/>
-        </w:rPr>
-        <w:t xml:space="preserve"> A)) (</w:t>
-      </w:r>
-      <w:proofErr w:type="spellStart"/>
-      <w:r>
-        <w:rPr>
-          <w:sz w:val="28"/>
-          <w:lang w:val="uk-UA"/>
-        </w:rPr>
-        <w:t>my_eval</w:t>
-      </w:r>
-      <w:proofErr w:type="spellEnd"/>
-      <w:r>
-        <w:rPr>
-          <w:sz w:val="28"/>
-          <w:lang w:val="uk-UA"/>
-        </w:rPr>
-        <w:t xml:space="preserve"> (</w:t>
-      </w:r>
-      <w:proofErr w:type="spellStart"/>
-      <w:r>
-        <w:rPr>
-          <w:sz w:val="28"/>
-          <w:lang w:val="uk-UA"/>
-        </w:rPr>
-        <w:t>caddr</w:t>
-      </w:r>
-      <w:proofErr w:type="spellEnd"/>
-      <w:r>
-        <w:rPr>
-          <w:sz w:val="28"/>
-          <w:lang w:val="uk-UA"/>
-        </w:rPr>
-        <w:t xml:space="preserve"> A)))))</w:t>
-      </w:r>
-    </w:p>
-    <w:p>
-      <w:pPr>
-        <w:ind w:firstLine="360"/>
-        <w:outlineLvl w:val="0"/>
-        <w:rPr>
-          <w:sz w:val="28"/>
-          <w:lang w:val="uk-UA"/>
-        </w:rPr>
-      </w:pPr>
-      <w:r>
-        <w:rPr>
-          <w:sz w:val="28"/>
-          <w:lang w:val="uk-UA"/>
-        </w:rPr>
-        <w:tab/>
-      </w:r>
-      <w:r>
-        <w:rPr>
-          <w:sz w:val="28"/>
-          <w:lang w:val="uk-UA"/>
-        </w:rPr>
-        <w:tab/>
-        <w:t>((</w:t>
-      </w:r>
-      <w:proofErr w:type="spellStart"/>
-      <w:r>
-        <w:rPr>
-          <w:sz w:val="28"/>
-          <w:lang w:val="uk-UA"/>
-        </w:rPr>
-        <w:t>equal</w:t>
-      </w:r>
-      <w:proofErr w:type="spellEnd"/>
-      <w:r>
-        <w:rPr>
-          <w:sz w:val="28"/>
-          <w:lang w:val="uk-UA"/>
-        </w:rPr>
-        <w:t xml:space="preserve"> '*      (</w:t>
-      </w:r>
-      <w:proofErr w:type="spellStart"/>
-      <w:r>
-        <w:rPr>
-          <w:sz w:val="28"/>
-          <w:lang w:val="uk-UA"/>
-        </w:rPr>
-        <w:t>car</w:t>
-      </w:r>
-      <w:proofErr w:type="spellEnd"/>
-      <w:r>
-        <w:rPr>
-          <w:sz w:val="28"/>
-          <w:lang w:val="uk-UA"/>
-        </w:rPr>
-        <w:t xml:space="preserve"> A)) (</w:t>
-      </w:r>
-      <w:proofErr w:type="spellStart"/>
-      <w:r>
-        <w:rPr>
-          <w:sz w:val="28"/>
-          <w:lang w:val="uk-UA"/>
-        </w:rPr>
-        <w:t>let</w:t>
-      </w:r>
-      <w:proofErr w:type="spellEnd"/>
-      <w:r>
-        <w:rPr>
-          <w:sz w:val="28"/>
-          <w:lang w:val="uk-UA"/>
-        </w:rPr>
-        <w:t xml:space="preserve"> ((A A)) (</w:t>
-      </w:r>
-      <w:proofErr w:type="spellStart"/>
-      <w:r>
-        <w:rPr>
-          <w:sz w:val="28"/>
-          <w:lang w:val="uk-UA"/>
-        </w:rPr>
-        <w:t>funcall</w:t>
-      </w:r>
-      <w:proofErr w:type="spellEnd"/>
-      <w:r>
-        <w:rPr>
-          <w:sz w:val="28"/>
-          <w:lang w:val="uk-UA"/>
-        </w:rPr>
-        <w:t xml:space="preserve"> (</w:t>
-      </w:r>
-      <w:proofErr w:type="spellStart"/>
-      <w:r>
-        <w:rPr>
-          <w:sz w:val="28"/>
-          <w:lang w:val="uk-UA"/>
-        </w:rPr>
-        <w:t>car</w:t>
-      </w:r>
-      <w:proofErr w:type="spellEnd"/>
-      <w:r>
-        <w:rPr>
-          <w:sz w:val="28"/>
-          <w:lang w:val="uk-UA"/>
-        </w:rPr>
-        <w:t xml:space="preserve"> A) (</w:t>
-      </w:r>
-      <w:proofErr w:type="spellStart"/>
-      <w:r>
-        <w:rPr>
-          <w:sz w:val="28"/>
-          <w:lang w:val="uk-UA"/>
-        </w:rPr>
-        <w:t>my_eval</w:t>
-      </w:r>
-      <w:proofErr w:type="spellEnd"/>
-      <w:r>
-        <w:rPr>
-          <w:sz w:val="28"/>
-          <w:lang w:val="uk-UA"/>
-        </w:rPr>
-        <w:t xml:space="preserve"> (</w:t>
-      </w:r>
-      <w:proofErr w:type="spellStart"/>
-      <w:r>
-        <w:rPr>
-          <w:sz w:val="28"/>
-          <w:lang w:val="uk-UA"/>
-        </w:rPr>
-        <w:t>cadr</w:t>
-      </w:r>
-      <w:proofErr w:type="spellEnd"/>
-      <w:r>
-        <w:rPr>
-          <w:sz w:val="28"/>
-          <w:lang w:val="uk-UA"/>
-        </w:rPr>
-        <w:t xml:space="preserve"> A)) (</w:t>
-      </w:r>
-      <w:proofErr w:type="spellStart"/>
-      <w:r>
-        <w:rPr>
-          <w:sz w:val="28"/>
-          <w:lang w:val="uk-UA"/>
-        </w:rPr>
-        <w:t>my_eval</w:t>
-      </w:r>
-      <w:proofErr w:type="spellEnd"/>
-      <w:r>
-        <w:rPr>
-          <w:sz w:val="28"/>
-          <w:lang w:val="uk-UA"/>
-        </w:rPr>
-        <w:t xml:space="preserve"> (</w:t>
-      </w:r>
-      <w:proofErr w:type="spellStart"/>
-      <w:r>
-        <w:rPr>
-          <w:sz w:val="28"/>
-          <w:lang w:val="uk-UA"/>
-        </w:rPr>
-        <w:t>caddr</w:t>
-      </w:r>
-      <w:proofErr w:type="spellEnd"/>
-      <w:r>
-        <w:rPr>
-          <w:sz w:val="28"/>
-          <w:lang w:val="uk-UA"/>
-        </w:rPr>
-        <w:t xml:space="preserve"> A)))))</w:t>
-      </w:r>
-    </w:p>
-    <w:p>
-      <w:pPr>
-        <w:ind w:firstLine="360"/>
-        <w:outlineLvl w:val="0"/>
-        <w:rPr>
-          <w:sz w:val="28"/>
-          <w:lang w:val="uk-UA"/>
-        </w:rPr>
-      </w:pPr>
-      <w:r>
-        <w:rPr>
-          <w:sz w:val="28"/>
-          <w:lang w:val="uk-UA"/>
-        </w:rPr>
-        <w:tab/>
-      </w:r>
-      <w:r>
-        <w:rPr>
-          <w:sz w:val="28"/>
-          <w:lang w:val="uk-UA"/>
-        </w:rPr>
-        <w:tab/>
-        <w:t>((</w:t>
-      </w:r>
-      <w:proofErr w:type="spellStart"/>
-      <w:r>
-        <w:rPr>
-          <w:sz w:val="28"/>
-          <w:lang w:val="uk-UA"/>
-        </w:rPr>
-        <w:t>equal</w:t>
-      </w:r>
-      <w:proofErr w:type="spellEnd"/>
-      <w:r>
-        <w:rPr>
-          <w:sz w:val="28"/>
-          <w:lang w:val="uk-UA"/>
-        </w:rPr>
-        <w:t xml:space="preserve"> '/      (</w:t>
-      </w:r>
-      <w:proofErr w:type="spellStart"/>
-      <w:r>
-        <w:rPr>
-          <w:sz w:val="28"/>
-          <w:lang w:val="uk-UA"/>
-        </w:rPr>
-        <w:t>car</w:t>
-      </w:r>
-      <w:proofErr w:type="spellEnd"/>
-      <w:r>
-        <w:rPr>
-          <w:sz w:val="28"/>
-          <w:lang w:val="uk-UA"/>
-        </w:rPr>
-        <w:t xml:space="preserve"> A)) (</w:t>
-      </w:r>
-      <w:proofErr w:type="spellStart"/>
-      <w:r>
-        <w:rPr>
-          <w:sz w:val="28"/>
-          <w:lang w:val="uk-UA"/>
-        </w:rPr>
-        <w:t>let</w:t>
-      </w:r>
-      <w:proofErr w:type="spellEnd"/>
-      <w:r>
-        <w:rPr>
-          <w:sz w:val="28"/>
-          <w:lang w:val="uk-UA"/>
-        </w:rPr>
-        <w:t xml:space="preserve"> ((A A)) (</w:t>
-      </w:r>
-      <w:proofErr w:type="spellStart"/>
-      <w:r>
-        <w:rPr>
-          <w:sz w:val="28"/>
-          <w:lang w:val="uk-UA"/>
-        </w:rPr>
-        <w:t>funcall</w:t>
-      </w:r>
-      <w:proofErr w:type="spellEnd"/>
-      <w:r>
-        <w:rPr>
-          <w:sz w:val="28"/>
-          <w:lang w:val="uk-UA"/>
-        </w:rPr>
-        <w:t xml:space="preserve"> (</w:t>
-      </w:r>
-      <w:proofErr w:type="spellStart"/>
-      <w:r>
-        <w:rPr>
-          <w:sz w:val="28"/>
-          <w:lang w:val="uk-UA"/>
-        </w:rPr>
-        <w:t>car</w:t>
-      </w:r>
-      <w:proofErr w:type="spellEnd"/>
-      <w:r>
-        <w:rPr>
-          <w:sz w:val="28"/>
-          <w:lang w:val="uk-UA"/>
-        </w:rPr>
-        <w:t xml:space="preserve"> A) (</w:t>
-      </w:r>
-      <w:proofErr w:type="spellStart"/>
-      <w:r>
-        <w:rPr>
-          <w:sz w:val="28"/>
-          <w:lang w:val="uk-UA"/>
-        </w:rPr>
-        <w:t>my_eval</w:t>
-      </w:r>
-      <w:proofErr w:type="spellEnd"/>
-      <w:r>
-        <w:rPr>
-          <w:sz w:val="28"/>
-          <w:lang w:val="uk-UA"/>
-        </w:rPr>
-        <w:t xml:space="preserve"> (</w:t>
-      </w:r>
-      <w:proofErr w:type="spellStart"/>
-      <w:r>
-        <w:rPr>
-          <w:sz w:val="28"/>
-          <w:lang w:val="uk-UA"/>
-        </w:rPr>
-        <w:t>cadr</w:t>
-      </w:r>
-      <w:proofErr w:type="spellEnd"/>
-      <w:r>
-        <w:rPr>
-          <w:sz w:val="28"/>
-          <w:lang w:val="uk-UA"/>
-        </w:rPr>
-        <w:t xml:space="preserve"> A)) (</w:t>
-      </w:r>
-      <w:proofErr w:type="spellStart"/>
-      <w:r>
-        <w:rPr>
-          <w:sz w:val="28"/>
-          <w:lang w:val="uk-UA"/>
-        </w:rPr>
-        <w:t>my_eval</w:t>
-      </w:r>
-      <w:proofErr w:type="spellEnd"/>
-      <w:r>
-        <w:rPr>
-          <w:sz w:val="28"/>
-          <w:lang w:val="uk-UA"/>
-        </w:rPr>
-        <w:t xml:space="preserve"> (</w:t>
-      </w:r>
-      <w:proofErr w:type="spellStart"/>
-      <w:r>
-        <w:rPr>
-          <w:sz w:val="28"/>
-          <w:lang w:val="uk-UA"/>
-        </w:rPr>
-        <w:t>caddr</w:t>
-      </w:r>
-      <w:proofErr w:type="spellEnd"/>
-      <w:r>
-        <w:rPr>
-          <w:sz w:val="28"/>
-          <w:lang w:val="uk-UA"/>
-        </w:rPr>
-        <w:t xml:space="preserve"> A)))))</w:t>
-      </w:r>
-    </w:p>
-    <w:p>
-      <w:pPr>
-        <w:ind w:firstLine="360"/>
-        <w:outlineLvl w:val="0"/>
-        <w:rPr>
-          <w:sz w:val="28"/>
-          <w:lang w:val="uk-UA"/>
-        </w:rPr>
-      </w:pPr>
-      <w:r>
-        <w:rPr>
-          <w:sz w:val="28"/>
-          <w:lang w:val="uk-UA"/>
-        </w:rPr>
-        <w:tab/>
-      </w:r>
-      <w:r>
-        <w:rPr>
-          <w:sz w:val="28"/>
-          <w:lang w:val="uk-UA"/>
-        </w:rPr>
-        <w:tab/>
-        <w:t>((</w:t>
-      </w:r>
-      <w:proofErr w:type="spellStart"/>
-      <w:r>
-        <w:rPr>
-          <w:sz w:val="28"/>
-          <w:lang w:val="uk-UA"/>
-        </w:rPr>
-        <w:t>equal</w:t>
-      </w:r>
-      <w:proofErr w:type="spellEnd"/>
-      <w:r>
-        <w:rPr>
-          <w:sz w:val="28"/>
-          <w:lang w:val="uk-UA"/>
-        </w:rPr>
-        <w:t xml:space="preserve"> '+      (</w:t>
-      </w:r>
-      <w:proofErr w:type="spellStart"/>
-      <w:r>
-        <w:rPr>
-          <w:sz w:val="28"/>
-          <w:lang w:val="uk-UA"/>
-        </w:rPr>
-        <w:t>car</w:t>
-      </w:r>
-      <w:proofErr w:type="spellEnd"/>
-      <w:r>
-        <w:rPr>
-          <w:sz w:val="28"/>
-          <w:lang w:val="uk-UA"/>
-        </w:rPr>
-        <w:t xml:space="preserve"> A)) (</w:t>
-      </w:r>
-      <w:proofErr w:type="spellStart"/>
-      <w:r>
-        <w:rPr>
-          <w:sz w:val="28"/>
-          <w:lang w:val="uk-UA"/>
-        </w:rPr>
-        <w:t>let</w:t>
-      </w:r>
-      <w:proofErr w:type="spellEnd"/>
-      <w:r>
-        <w:rPr>
-          <w:sz w:val="28"/>
-          <w:lang w:val="uk-UA"/>
-        </w:rPr>
-        <w:t xml:space="preserve"> ((A A)) (</w:t>
-      </w:r>
-      <w:proofErr w:type="spellStart"/>
-      <w:r>
-        <w:rPr>
-          <w:sz w:val="28"/>
-          <w:lang w:val="uk-UA"/>
-        </w:rPr>
-        <w:t>funcall</w:t>
-      </w:r>
-      <w:proofErr w:type="spellEnd"/>
-      <w:r>
-        <w:rPr>
-          <w:sz w:val="28"/>
-          <w:lang w:val="uk-UA"/>
-        </w:rPr>
-        <w:t xml:space="preserve"> (</w:t>
-      </w:r>
-      <w:proofErr w:type="spellStart"/>
-      <w:r>
-        <w:rPr>
-          <w:sz w:val="28"/>
-          <w:lang w:val="uk-UA"/>
-        </w:rPr>
-        <w:t>car</w:t>
-      </w:r>
-      <w:proofErr w:type="spellEnd"/>
-      <w:r>
-        <w:rPr>
-          <w:sz w:val="28"/>
-          <w:lang w:val="uk-UA"/>
-        </w:rPr>
-        <w:t xml:space="preserve"> A) (</w:t>
-      </w:r>
-      <w:proofErr w:type="spellStart"/>
-      <w:r>
-        <w:rPr>
-          <w:sz w:val="28"/>
-          <w:lang w:val="uk-UA"/>
-        </w:rPr>
-        <w:t>my_eval</w:t>
-      </w:r>
-      <w:proofErr w:type="spellEnd"/>
-      <w:r>
-        <w:rPr>
-          <w:sz w:val="28"/>
-          <w:lang w:val="uk-UA"/>
-        </w:rPr>
-        <w:t xml:space="preserve"> (</w:t>
-      </w:r>
-      <w:proofErr w:type="spellStart"/>
-      <w:r>
-        <w:rPr>
-          <w:sz w:val="28"/>
-          <w:lang w:val="uk-UA"/>
-        </w:rPr>
-        <w:t>cadr</w:t>
-      </w:r>
-      <w:proofErr w:type="spellEnd"/>
-      <w:r>
-        <w:rPr>
-          <w:sz w:val="28"/>
-          <w:lang w:val="uk-UA"/>
-        </w:rPr>
-        <w:t xml:space="preserve"> A)) (</w:t>
-      </w:r>
-      <w:proofErr w:type="spellStart"/>
-      <w:r>
-        <w:rPr>
-          <w:sz w:val="28"/>
-          <w:lang w:val="uk-UA"/>
-        </w:rPr>
-        <w:t>my_eval</w:t>
-      </w:r>
-      <w:proofErr w:type="spellEnd"/>
-      <w:r>
-        <w:rPr>
-          <w:sz w:val="28"/>
-          <w:lang w:val="uk-UA"/>
-        </w:rPr>
-        <w:t xml:space="preserve"> (</w:t>
-      </w:r>
-      <w:proofErr w:type="spellStart"/>
-      <w:r>
-        <w:rPr>
-          <w:sz w:val="28"/>
-          <w:lang w:val="uk-UA"/>
-        </w:rPr>
-        <w:t>caddr</w:t>
-      </w:r>
-      <w:proofErr w:type="spellEnd"/>
-      <w:r>
-        <w:rPr>
-          <w:sz w:val="28"/>
-          <w:lang w:val="uk-UA"/>
-        </w:rPr>
-        <w:t xml:space="preserve"> A)))))</w:t>
-      </w:r>
-    </w:p>
-    <w:p>
-      <w:pPr>
-        <w:ind w:firstLine="360"/>
-        <w:outlineLvl w:val="0"/>
-        <w:rPr>
-          <w:sz w:val="28"/>
-          <w:lang w:val="uk-UA"/>
-        </w:rPr>
-      </w:pPr>
-      <w:r>
-        <w:rPr>
-          <w:sz w:val="28"/>
-          <w:lang w:val="uk-UA"/>
-        </w:rPr>
-        <w:tab/>
-      </w:r>
-      <w:r>
-        <w:rPr>
-          <w:sz w:val="28"/>
-          <w:lang w:val="uk-UA"/>
-        </w:rPr>
-        <w:tab/>
-        <w:t>((</w:t>
-      </w:r>
-      <w:proofErr w:type="spellStart"/>
-      <w:r>
-        <w:rPr>
-          <w:sz w:val="28"/>
-          <w:lang w:val="uk-UA"/>
-        </w:rPr>
-        <w:t>equal</w:t>
-      </w:r>
-      <w:proofErr w:type="spellEnd"/>
-      <w:r>
-        <w:rPr>
-          <w:sz w:val="28"/>
-          <w:lang w:val="uk-UA"/>
-        </w:rPr>
-        <w:t xml:space="preserve"> '-      (</w:t>
-      </w:r>
-      <w:proofErr w:type="spellStart"/>
-      <w:r>
-        <w:rPr>
-          <w:sz w:val="28"/>
-          <w:lang w:val="uk-UA"/>
-        </w:rPr>
-        <w:t>car</w:t>
-      </w:r>
-      <w:proofErr w:type="spellEnd"/>
-      <w:r>
-        <w:rPr>
-          <w:sz w:val="28"/>
-          <w:lang w:val="uk-UA"/>
-        </w:rPr>
-        <w:t xml:space="preserve"> A)) (</w:t>
-      </w:r>
-      <w:proofErr w:type="spellStart"/>
-      <w:r>
-        <w:rPr>
-          <w:sz w:val="28"/>
-          <w:lang w:val="uk-UA"/>
-        </w:rPr>
-        <w:t>let</w:t>
-      </w:r>
-      <w:proofErr w:type="spellEnd"/>
-      <w:r>
-        <w:rPr>
-          <w:sz w:val="28"/>
-          <w:lang w:val="uk-UA"/>
-        </w:rPr>
-        <w:t xml:space="preserve"> ((A A)) (</w:t>
-      </w:r>
-      <w:proofErr w:type="spellStart"/>
-      <w:r>
-        <w:rPr>
-          <w:sz w:val="28"/>
-          <w:lang w:val="uk-UA"/>
-        </w:rPr>
-        <w:t>funcall</w:t>
-      </w:r>
-      <w:proofErr w:type="spellEnd"/>
-      <w:r>
-        <w:rPr>
-          <w:sz w:val="28"/>
-          <w:lang w:val="uk-UA"/>
-        </w:rPr>
-        <w:t xml:space="preserve"> (</w:t>
-      </w:r>
-      <w:proofErr w:type="spellStart"/>
-      <w:r>
-        <w:rPr>
-          <w:sz w:val="28"/>
-          <w:lang w:val="uk-UA"/>
-        </w:rPr>
-        <w:t>car</w:t>
-      </w:r>
-      <w:proofErr w:type="spellEnd"/>
-      <w:r>
-        <w:rPr>
-          <w:sz w:val="28"/>
-          <w:lang w:val="uk-UA"/>
-        </w:rPr>
-        <w:t xml:space="preserve"> A) (</w:t>
-      </w:r>
-      <w:proofErr w:type="spellStart"/>
-      <w:r>
-        <w:rPr>
-          <w:sz w:val="28"/>
-          <w:lang w:val="uk-UA"/>
-        </w:rPr>
-        <w:t>my_eval</w:t>
-      </w:r>
-      <w:proofErr w:type="spellEnd"/>
-      <w:r>
-        <w:rPr>
-          <w:sz w:val="28"/>
-          <w:lang w:val="uk-UA"/>
-        </w:rPr>
-        <w:t xml:space="preserve"> (</w:t>
-      </w:r>
-      <w:proofErr w:type="spellStart"/>
-      <w:r>
-        <w:rPr>
-          <w:sz w:val="28"/>
-          <w:lang w:val="uk-UA"/>
-        </w:rPr>
-        <w:t>cadr</w:t>
-      </w:r>
-      <w:proofErr w:type="spellEnd"/>
-      <w:r>
-        <w:rPr>
-          <w:sz w:val="28"/>
-          <w:lang w:val="uk-UA"/>
-        </w:rPr>
-        <w:t xml:space="preserve"> A)) (</w:t>
-      </w:r>
-      <w:proofErr w:type="spellStart"/>
-      <w:r>
-        <w:rPr>
-          <w:sz w:val="28"/>
-          <w:lang w:val="uk-UA"/>
-        </w:rPr>
-        <w:t>my_eval</w:t>
-      </w:r>
-      <w:proofErr w:type="spellEnd"/>
-      <w:r>
-        <w:rPr>
-          <w:sz w:val="28"/>
-          <w:lang w:val="uk-UA"/>
-        </w:rPr>
-        <w:t xml:space="preserve"> (</w:t>
-      </w:r>
-      <w:proofErr w:type="spellStart"/>
-      <w:r>
-        <w:rPr>
-          <w:sz w:val="28"/>
-          <w:lang w:val="uk-UA"/>
-        </w:rPr>
-        <w:t>caddr</w:t>
-      </w:r>
-      <w:proofErr w:type="spellEnd"/>
-      <w:r>
-        <w:rPr>
-          <w:sz w:val="28"/>
-          <w:lang w:val="uk-UA"/>
-        </w:rPr>
-        <w:t xml:space="preserve"> A)))))</w:t>
-      </w:r>
-    </w:p>
-    <w:p>
-      <w:pPr>
-        <w:ind w:firstLine="360"/>
-        <w:outlineLvl w:val="0"/>
-        <w:rPr>
-          <w:sz w:val="28"/>
-          <w:lang w:val="uk-UA"/>
-        </w:rPr>
-      </w:pPr>
-      <w:r>
-        <w:rPr>
-          <w:sz w:val="28"/>
-          <w:lang w:val="uk-UA"/>
-        </w:rPr>
-        <w:tab/>
-      </w:r>
-      <w:r>
-        <w:rPr>
-          <w:sz w:val="28"/>
-          <w:lang w:val="uk-UA"/>
-        </w:rPr>
-        <w:tab/>
-        <w:t>((</w:t>
-      </w:r>
-      <w:proofErr w:type="spellStart"/>
-      <w:r>
-        <w:rPr>
-          <w:sz w:val="28"/>
-          <w:lang w:val="uk-UA"/>
-        </w:rPr>
-        <w:t>equal</w:t>
-      </w:r>
-      <w:proofErr w:type="spellEnd"/>
-      <w:r>
-        <w:rPr>
-          <w:sz w:val="28"/>
-          <w:lang w:val="uk-UA"/>
-        </w:rPr>
-        <w:t xml:space="preserve"> '=      (</w:t>
-      </w:r>
-      <w:proofErr w:type="spellStart"/>
-      <w:r>
-        <w:rPr>
-          <w:sz w:val="28"/>
-          <w:lang w:val="uk-UA"/>
-        </w:rPr>
-        <w:t>car</w:t>
-      </w:r>
-      <w:proofErr w:type="spellEnd"/>
-      <w:r>
-        <w:rPr>
-          <w:sz w:val="28"/>
-          <w:lang w:val="uk-UA"/>
-        </w:rPr>
-        <w:t xml:space="preserve"> A)) (</w:t>
-      </w:r>
-      <w:proofErr w:type="spellStart"/>
-      <w:r>
-        <w:rPr>
-          <w:sz w:val="28"/>
-          <w:lang w:val="uk-UA"/>
-        </w:rPr>
-        <w:t>let</w:t>
-      </w:r>
-      <w:proofErr w:type="spellEnd"/>
-      <w:r>
-        <w:rPr>
-          <w:sz w:val="28"/>
-          <w:lang w:val="uk-UA"/>
-        </w:rPr>
-        <w:t xml:space="preserve"> ((A A)) (</w:t>
-      </w:r>
-      <w:proofErr w:type="spellStart"/>
-      <w:r>
-        <w:rPr>
-          <w:sz w:val="28"/>
-          <w:lang w:val="uk-UA"/>
-        </w:rPr>
-        <w:t>funcall</w:t>
-      </w:r>
-      <w:proofErr w:type="spellEnd"/>
-      <w:r>
-        <w:rPr>
-          <w:sz w:val="28"/>
-          <w:lang w:val="uk-UA"/>
-        </w:rPr>
-        <w:t xml:space="preserve"> (</w:t>
-      </w:r>
-      <w:proofErr w:type="spellStart"/>
-      <w:r>
-        <w:rPr>
-          <w:sz w:val="28"/>
-          <w:lang w:val="uk-UA"/>
-        </w:rPr>
-        <w:t>car</w:t>
-      </w:r>
-      <w:proofErr w:type="spellEnd"/>
-      <w:r>
-        <w:rPr>
-          <w:sz w:val="28"/>
-          <w:lang w:val="uk-UA"/>
-        </w:rPr>
-        <w:t xml:space="preserve"> A) (</w:t>
-      </w:r>
-      <w:proofErr w:type="spellStart"/>
-      <w:r>
-        <w:rPr>
-          <w:sz w:val="28"/>
-          <w:lang w:val="uk-UA"/>
-        </w:rPr>
-        <w:t>my_eval</w:t>
-      </w:r>
-      <w:proofErr w:type="spellEnd"/>
-      <w:r>
-        <w:rPr>
-          <w:sz w:val="28"/>
-          <w:lang w:val="uk-UA"/>
-        </w:rPr>
-        <w:t xml:space="preserve"> (</w:t>
-      </w:r>
-      <w:proofErr w:type="spellStart"/>
-      <w:r>
-        <w:rPr>
-          <w:sz w:val="28"/>
-          <w:lang w:val="uk-UA"/>
-        </w:rPr>
-        <w:t>cadr</w:t>
-      </w:r>
-      <w:proofErr w:type="spellEnd"/>
-      <w:r>
-        <w:rPr>
-          <w:sz w:val="28"/>
-          <w:lang w:val="uk-UA"/>
-        </w:rPr>
-        <w:t xml:space="preserve"> A)) (</w:t>
-      </w:r>
-      <w:proofErr w:type="spellStart"/>
-      <w:r>
-        <w:rPr>
-          <w:sz w:val="28"/>
-          <w:lang w:val="uk-UA"/>
-        </w:rPr>
-        <w:t>my_eval</w:t>
-      </w:r>
-      <w:proofErr w:type="spellEnd"/>
-      <w:r>
-        <w:rPr>
-          <w:sz w:val="28"/>
-          <w:lang w:val="uk-UA"/>
-        </w:rPr>
-        <w:t xml:space="preserve"> (</w:t>
-      </w:r>
-      <w:proofErr w:type="spellStart"/>
-      <w:r>
-        <w:rPr>
-          <w:sz w:val="28"/>
-          <w:lang w:val="uk-UA"/>
-        </w:rPr>
-        <w:t>caddr</w:t>
-      </w:r>
-      <w:proofErr w:type="spellEnd"/>
-      <w:r>
-        <w:rPr>
-          <w:sz w:val="28"/>
-          <w:lang w:val="uk-UA"/>
-        </w:rPr>
-        <w:t xml:space="preserve"> A)))))</w:t>
-      </w:r>
-    </w:p>
-    <w:p>
-      <w:pPr>
-        <w:ind w:firstLine="360"/>
-        <w:outlineLvl w:val="0"/>
-        <w:rPr>
-          <w:sz w:val="28"/>
-          <w:lang w:val="uk-UA"/>
-        </w:rPr>
-      </w:pPr>
-      <w:r>
-        <w:rPr>
-          <w:sz w:val="28"/>
-          <w:lang w:val="uk-UA"/>
-        </w:rPr>
-        <w:tab/>
-      </w:r>
-      <w:r>
-        <w:rPr>
-          <w:sz w:val="28"/>
-          <w:lang w:val="uk-UA"/>
-        </w:rPr>
-        <w:tab/>
-        <w:t>((</w:t>
-      </w:r>
-      <w:proofErr w:type="spellStart"/>
-      <w:r>
-        <w:rPr>
-          <w:sz w:val="28"/>
-          <w:lang w:val="uk-UA"/>
-        </w:rPr>
-        <w:t>equal</w:t>
-      </w:r>
-      <w:proofErr w:type="spellEnd"/>
-      <w:r>
-        <w:rPr>
-          <w:sz w:val="28"/>
-          <w:lang w:val="uk-UA"/>
-        </w:rPr>
-        <w:t xml:space="preserve"> '</w:t>
-      </w:r>
-      <w:proofErr w:type="spellStart"/>
-      <w:r>
-        <w:rPr>
-          <w:sz w:val="28"/>
-          <w:lang w:val="uk-UA"/>
-        </w:rPr>
-        <w:t>pow</w:t>
-      </w:r>
-      <w:proofErr w:type="spellEnd"/>
-      <w:r>
-        <w:rPr>
-          <w:sz w:val="28"/>
-          <w:lang w:val="uk-UA"/>
-        </w:rPr>
-        <w:t xml:space="preserve">    (</w:t>
-      </w:r>
-      <w:proofErr w:type="spellStart"/>
-      <w:r>
-        <w:rPr>
-          <w:sz w:val="28"/>
-          <w:lang w:val="uk-UA"/>
-        </w:rPr>
-        <w:t>car</w:t>
-      </w:r>
-      <w:proofErr w:type="spellEnd"/>
-      <w:r>
-        <w:rPr>
-          <w:sz w:val="28"/>
-          <w:lang w:val="uk-UA"/>
-        </w:rPr>
-        <w:t xml:space="preserve"> A)) (</w:t>
-      </w:r>
-      <w:proofErr w:type="spellStart"/>
-      <w:r>
-        <w:rPr>
-          <w:sz w:val="28"/>
-          <w:lang w:val="uk-UA"/>
-        </w:rPr>
-        <w:t>let</w:t>
-      </w:r>
-      <w:proofErr w:type="spellEnd"/>
-      <w:r>
-        <w:rPr>
-          <w:sz w:val="28"/>
-          <w:lang w:val="uk-UA"/>
-        </w:rPr>
-        <w:t xml:space="preserve"> ((A A)) (</w:t>
-      </w:r>
-      <w:proofErr w:type="spellStart"/>
-      <w:r>
-        <w:rPr>
-          <w:sz w:val="28"/>
-          <w:lang w:val="uk-UA"/>
-        </w:rPr>
-        <w:t>funcall</w:t>
-      </w:r>
-      <w:proofErr w:type="spellEnd"/>
-      <w:r>
-        <w:rPr>
-          <w:sz w:val="28"/>
-          <w:lang w:val="uk-UA"/>
-        </w:rPr>
-        <w:t xml:space="preserve"> (</w:t>
-      </w:r>
-      <w:proofErr w:type="spellStart"/>
-      <w:r>
-        <w:rPr>
-          <w:sz w:val="28"/>
-          <w:lang w:val="uk-UA"/>
-        </w:rPr>
-        <w:t>car</w:t>
-      </w:r>
-      <w:proofErr w:type="spellEnd"/>
-      <w:r>
-        <w:rPr>
-          <w:sz w:val="28"/>
-          <w:lang w:val="uk-UA"/>
-        </w:rPr>
-        <w:t xml:space="preserve"> A) (</w:t>
-      </w:r>
-      <w:proofErr w:type="spellStart"/>
-      <w:r>
-        <w:rPr>
-          <w:sz w:val="28"/>
-          <w:lang w:val="uk-UA"/>
-        </w:rPr>
-        <w:t>my_eval</w:t>
-      </w:r>
-      <w:proofErr w:type="spellEnd"/>
-      <w:r>
-        <w:rPr>
-          <w:sz w:val="28"/>
-          <w:lang w:val="uk-UA"/>
-        </w:rPr>
-        <w:t xml:space="preserve"> (</w:t>
-      </w:r>
-      <w:proofErr w:type="spellStart"/>
-      <w:r>
-        <w:rPr>
-          <w:sz w:val="28"/>
-          <w:lang w:val="uk-UA"/>
-        </w:rPr>
-        <w:t>cadr</w:t>
-      </w:r>
-      <w:proofErr w:type="spellEnd"/>
-      <w:r>
-        <w:rPr>
-          <w:sz w:val="28"/>
-          <w:lang w:val="uk-UA"/>
-        </w:rPr>
-        <w:t xml:space="preserve"> A)) (</w:t>
-      </w:r>
-      <w:proofErr w:type="spellStart"/>
-      <w:r>
-        <w:rPr>
-          <w:sz w:val="28"/>
-          <w:lang w:val="uk-UA"/>
-        </w:rPr>
-        <w:t>my_eval</w:t>
-      </w:r>
-      <w:proofErr w:type="spellEnd"/>
-      <w:r>
-        <w:rPr>
-          <w:sz w:val="28"/>
-          <w:lang w:val="uk-UA"/>
-        </w:rPr>
-        <w:t xml:space="preserve"> (</w:t>
-      </w:r>
-      <w:proofErr w:type="spellStart"/>
-      <w:r>
-        <w:rPr>
-          <w:sz w:val="28"/>
-          <w:lang w:val="uk-UA"/>
-        </w:rPr>
-        <w:t>caddr</w:t>
-      </w:r>
-      <w:proofErr w:type="spellEnd"/>
-      <w:r>
-        <w:rPr>
-          <w:sz w:val="28"/>
-          <w:lang w:val="uk-UA"/>
-        </w:rPr>
-        <w:t xml:space="preserve"> A)))))</w:t>
-      </w:r>
-    </w:p>
-    <w:p>
-      <w:pPr>
-        <w:ind w:firstLine="360"/>
-        <w:outlineLvl w:val="0"/>
-        <w:rPr>
-          <w:sz w:val="28"/>
-          <w:lang w:val="uk-UA"/>
-        </w:rPr>
-      </w:pPr>
-      <w:r>
-        <w:rPr>
-          <w:sz w:val="28"/>
-          <w:lang w:val="uk-UA"/>
-        </w:rPr>
-        <w:tab/>
-      </w:r>
-      <w:r>
-        <w:rPr>
-          <w:sz w:val="28"/>
-          <w:lang w:val="uk-UA"/>
-        </w:rPr>
-        <w:tab/>
-        <w:t>(T A)</w:t>
-      </w:r>
-    </w:p>
-    <w:p>
-      <w:pPr>
-        <w:ind w:firstLine="360"/>
-        <w:outlineLvl w:val="0"/>
-        <w:rPr>
-          <w:sz w:val="28"/>
-          <w:lang w:val="uk-UA"/>
-        </w:rPr>
-      </w:pPr>
-      <w:r>
-        <w:rPr>
-          <w:sz w:val="28"/>
-          <w:lang w:val="uk-UA"/>
-        </w:rPr>
-        <w:tab/>
-        <w:t>)</w:t>
-      </w:r>
-    </w:p>
-    <w:p>
-      <w:pPr>
-        <w:ind w:firstLine="360"/>
-        <w:outlineLvl w:val="0"/>
-        <w:rPr>
-          <w:sz w:val="28"/>
-          <w:lang w:val="uk-UA"/>
-        </w:rPr>
-      </w:pPr>
-      <w:r>
-        <w:rPr>
-          <w:sz w:val="28"/>
-          <w:lang w:val="uk-UA"/>
-        </w:rPr>
-        <w:t>)</w:t>
-      </w:r>
-    </w:p>
-    <w:p>
-      <w:pPr>
-        <w:ind w:firstLine="360"/>
-        <w:outlineLvl w:val="0"/>
-        <w:rPr>
-          <w:sz w:val="28"/>
-          <w:lang w:val="uk-UA"/>
-        </w:rPr>
-      </w:pPr>
-      <w:r>
-        <w:rPr>
-          <w:sz w:val="28"/>
-          <w:lang w:val="uk-UA"/>
-        </w:rPr>
-        <w:t xml:space="preserve">                </w:t>
-      </w:r>
-    </w:p>
-    <w:p>
-      <w:pPr>
-        <w:ind w:firstLine="360"/>
-        <w:outlineLvl w:val="0"/>
-        <w:rPr>
-          <w:sz w:val="28"/>
-          <w:lang w:val="uk-UA"/>
-        </w:rPr>
-      </w:pPr>
-    </w:p>
-    <w:p>
-      <w:pPr>
-        <w:ind w:firstLine="360"/>
-        <w:outlineLvl w:val="0"/>
-        <w:rPr>
-          <w:sz w:val="28"/>
-          <w:lang w:val="uk-UA"/>
-        </w:rPr>
-      </w:pPr>
-      <w:r>
-        <w:rPr>
-          <w:sz w:val="28"/>
-          <w:lang w:val="uk-UA"/>
-        </w:rPr>
-        <w:t>(</w:t>
-      </w:r>
-      <w:proofErr w:type="spellStart"/>
-      <w:r>
-        <w:rPr>
-          <w:sz w:val="28"/>
-          <w:lang w:val="uk-UA"/>
-        </w:rPr>
-        <w:t>print</w:t>
-      </w:r>
-      <w:proofErr w:type="spellEnd"/>
-      <w:r>
-        <w:rPr>
-          <w:sz w:val="28"/>
-          <w:lang w:val="uk-UA"/>
-        </w:rPr>
-        <w:t xml:space="preserve"> (</w:t>
-      </w:r>
-      <w:proofErr w:type="spellStart"/>
-      <w:r>
-        <w:rPr>
-          <w:sz w:val="28"/>
-          <w:lang w:val="uk-UA"/>
-        </w:rPr>
-        <w:t>my_eval</w:t>
-      </w:r>
-      <w:proofErr w:type="spellEnd"/>
-      <w:r>
-        <w:rPr>
-          <w:sz w:val="28"/>
-          <w:lang w:val="uk-UA"/>
-        </w:rPr>
-        <w:t xml:space="preserve"> '(+ (</w:t>
-      </w:r>
-      <w:proofErr w:type="spellStart"/>
-      <w:r>
-        <w:rPr>
-          <w:sz w:val="28"/>
-          <w:lang w:val="uk-UA"/>
-        </w:rPr>
-        <w:t>pow</w:t>
-      </w:r>
-      <w:proofErr w:type="spellEnd"/>
-      <w:r>
-        <w:rPr>
-          <w:sz w:val="28"/>
-          <w:lang w:val="uk-UA"/>
-        </w:rPr>
-        <w:t xml:space="preserve"> 2 10) (</w:t>
-      </w:r>
-      <w:proofErr w:type="spellStart"/>
-      <w:r>
-        <w:rPr>
-          <w:sz w:val="28"/>
-          <w:lang w:val="uk-UA"/>
-        </w:rPr>
-        <w:t>pow</w:t>
-      </w:r>
-      <w:proofErr w:type="spellEnd"/>
-      <w:r>
-        <w:rPr>
-          <w:sz w:val="28"/>
-          <w:lang w:val="uk-UA"/>
-        </w:rPr>
-        <w:t xml:space="preserve"> 2 -1)))))</w:t>
-      </w:r>
-    </w:p>
-    <w:p>
-      <w:pPr>
-        <w:ind w:firstLine="360"/>
-        <w:outlineLvl w:val="0"/>
-        <w:rPr>
           <w:b/>
           <w:sz w:val="28"/>
         </w:rPr>
@@ -16202,12 +14018,11 @@
         <w:rPr>
           <w:noProof/>
         </w:rPr>
-        <w:lastRenderedPageBreak/>
         <w:drawing>
-          <wp:inline distT="0" distB="0" distL="0" distR="0" wp14:anchorId="530B4736" wp14:editId="72B7B556">
-            <wp:extent cx="5940425" cy="1031240"/>
-            <wp:effectExtent l="0" t="0" r="3175" b="0"/>
-            <wp:docPr id="16" name="Picture 16"/>
+          <wp:inline distT="0" distB="0" distL="0" distR="0" wp14:anchorId="5106C1AA" wp14:editId="4C8CDCB5">
+            <wp:extent cx="5940425" cy="1310640"/>
+            <wp:effectExtent l="0" t="0" r="3175" b="3810"/>
+            <wp:docPr id="3" name="Picture 3"/>
             <wp:cNvGraphicFramePr>
               <a:graphicFrameLocks xmlns:a="http://schemas.openxmlformats.org/drawingml/2006/main" noChangeAspect="1"/>
             </wp:cNvGraphicFramePr>
@@ -16219,7 +14034,7 @@
                     <pic:cNvPicPr/>
                   </pic:nvPicPr>
                   <pic:blipFill>
-                    <a:blip r:embed="rId12"/>
+                    <a:blip r:embed="rId14"/>
                     <a:stretch>
                       <a:fillRect/>
                     </a:stretch>
@@ -16227,7 +14042,7 @@
                   <pic:spPr>
                     <a:xfrm>
                       <a:off x="0" y="0"/>
-                      <a:ext cx="5940425" cy="1031240"/>
+                      <a:ext cx="5940425" cy="1310640"/>
                     </a:xfrm>
                     <a:prstGeom prst="rect">
                       <a:avLst/>
@@ -16250,37 +14065,44 @@
         <w:rPr>
           <w:b/>
           <w:sz w:val="28"/>
-          <w:lang w:val="uk-UA"/>
-        </w:rPr>
-      </w:pPr>
-      <w:r>
-        <w:rPr>
-          <w:lang w:val="uk-UA"/>
-        </w:rPr>
-        <w:t xml:space="preserve">В цьому завданні я написав функцію підношення числа до </w:t>
-      </w:r>
-      <w:proofErr w:type="spellStart"/>
-      <w:r>
-        <w:rPr>
-          <w:lang w:val="uk-UA"/>
-        </w:rPr>
-        <w:t>данної</w:t>
-      </w:r>
-      <w:proofErr w:type="spellEnd"/>
-      <w:r>
-        <w:rPr>
-          <w:lang w:val="uk-UA"/>
-        </w:rPr>
-        <w:t xml:space="preserve"> степені, і включив її до списку функцій що може виконати мій </w:t>
-      </w:r>
-      <w:proofErr w:type="spellStart"/>
-      <w:r>
-        <w:rPr>
-          <w:lang w:val="uk-UA"/>
-        </w:rPr>
-        <w:t>інтерпритатор</w:t>
-      </w:r>
-      <w:proofErr w:type="spellEnd"/>
+          <w:lang w:val="en-US"/>
+        </w:rPr>
+      </w:pPr>
+      <w:r>
+        <w:rPr>
+          <w:lang w:val="uk-UA"/>
+        </w:rPr>
+        <w:t xml:space="preserve">В цьому завданні я написав функцію </w:t>
+      </w:r>
+      <w:r>
+        <w:rPr>
+          <w:lang w:val="uk-UA"/>
+        </w:rPr>
+        <w:t xml:space="preserve">що </w:t>
+      </w:r>
+      <w:r>
+        <w:rPr>
+          <w:lang w:val="uk-UA"/>
+        </w:rPr>
+        <w:t xml:space="preserve">за допомогою </w:t>
+      </w:r>
+      <w:proofErr w:type="spellStart"/>
+      <w:r>
+        <w:rPr>
+          <w:lang w:val="en-US"/>
+        </w:rPr>
+        <w:t>mapcar</w:t>
+      </w:r>
+      <w:proofErr w:type="spellEnd"/>
+      <w:r>
+        <w:t xml:space="preserve"> </w:t>
+      </w:r>
+      <w:r>
+        <w:rPr>
+          <w:lang w:val="uk-UA"/>
+        </w:rPr>
+        <w:t>та локального визначення функції підносить першу літеру першого слова кожного речення.</w:t>
+      </w:r>
     </w:p>
     <w:p>
       <w:pPr>
@@ -16303,24 +14125,48 @@
           <w:lang w:val="uk-UA"/>
         </w:rPr>
       </w:pPr>
+      <w:r>
+        <w:rPr>
+          <w:b/>
+          <w:sz w:val="28"/>
+          <w:lang w:val="uk-UA"/>
+        </w:rPr>
+        <w:t xml:space="preserve">Завдання </w:t>
+      </w:r>
+      <w:r>
+        <w:rPr>
+          <w:b/>
+          <w:sz w:val="28"/>
+          <w:lang w:val="uk-UA"/>
+        </w:rPr>
+        <w:t>7</w:t>
+      </w:r>
     </w:p>
     <w:p>
       <w:pPr>
         <w:ind w:left="360"/>
         <w:outlineLvl w:val="0"/>
         <w:rPr>
-          <w:sz w:val="28"/>
-          <w:lang w:val="uk-UA"/>
-        </w:rPr>
-      </w:pPr>
+          <w:sz w:val="23"/>
+          <w:szCs w:val="23"/>
+          <w:lang w:val="en-US"/>
+        </w:rPr>
+      </w:pPr>
+      <w:r>
+        <w:rPr>
+          <w:sz w:val="23"/>
+          <w:szCs w:val="23"/>
+        </w:rPr>
+        <w:t xml:space="preserve">Дана фраза украинского (русского) языка. Написать программу, которая разбивает каждое слово фразы на слоги. </w:t>
+      </w:r>
     </w:p>
     <w:p>
       <w:pPr>
         <w:ind w:left="360"/>
         <w:outlineLvl w:val="0"/>
         <w:rPr>
-          <w:sz w:val="28"/>
-          <w:lang w:val="uk-UA"/>
+          <w:b/>
+          <w:sz w:val="28"/>
         </w:rPr>
       </w:pPr>
     </w:p>
@@ -16329,26 +14175,2159 @@
         <w:ind w:left="360"/>
         <w:outlineLvl w:val="0"/>
         <w:rPr>
-          <w:lang w:val="uk-UA"/>
-        </w:rPr>
-      </w:pPr>
+          <w:b/>
+          <w:sz w:val="28"/>
+        </w:rPr>
+      </w:pPr>
+      <w:r>
+        <w:rPr>
+          <w:b/>
+          <w:sz w:val="28"/>
+          <w:lang w:val="uk-UA"/>
+        </w:rPr>
+        <w:t>Код програми</w:t>
+      </w:r>
+      <w:r>
+        <w:rPr>
+          <w:b/>
+          <w:sz w:val="28"/>
+        </w:rPr>
+        <w:t>:</w:t>
+      </w:r>
+    </w:p>
+    <w:p>
+      <w:pPr>
+        <w:ind w:firstLine="360"/>
+        <w:outlineLvl w:val="0"/>
+        <w:rPr>
+          <w:sz w:val="28"/>
+          <w:lang w:val="uk-UA"/>
+        </w:rPr>
+      </w:pPr>
+      <w:r>
+        <w:rPr>
+          <w:sz w:val="28"/>
+          <w:lang w:val="uk-UA"/>
+        </w:rPr>
+        <w:t>(</w:t>
+      </w:r>
+      <w:proofErr w:type="spellStart"/>
+      <w:r>
+        <w:rPr>
+          <w:sz w:val="28"/>
+          <w:lang w:val="uk-UA"/>
+        </w:rPr>
+        <w:t>defun</w:t>
+      </w:r>
+      <w:proofErr w:type="spellEnd"/>
+      <w:r>
+        <w:rPr>
+          <w:sz w:val="28"/>
+          <w:lang w:val="uk-UA"/>
+        </w:rPr>
+        <w:t xml:space="preserve"> </w:t>
+      </w:r>
+      <w:proofErr w:type="spellStart"/>
+      <w:r>
+        <w:rPr>
+          <w:sz w:val="28"/>
+          <w:lang w:val="uk-UA"/>
+        </w:rPr>
+        <w:t>isIn</w:t>
+      </w:r>
+      <w:proofErr w:type="spellEnd"/>
+      <w:r>
+        <w:rPr>
+          <w:sz w:val="28"/>
+          <w:lang w:val="uk-UA"/>
+        </w:rPr>
+        <w:t>(A B)</w:t>
+      </w:r>
+    </w:p>
+    <w:p>
+      <w:pPr>
+        <w:ind w:firstLine="360"/>
+        <w:outlineLvl w:val="0"/>
+        <w:rPr>
+          <w:sz w:val="28"/>
+          <w:lang w:val="uk-UA"/>
+        </w:rPr>
+      </w:pPr>
+      <w:r>
+        <w:rPr>
+          <w:sz w:val="28"/>
+          <w:lang w:val="uk-UA"/>
+        </w:rPr>
+        <w:tab/>
+        <w:t>(</w:t>
+      </w:r>
+      <w:proofErr w:type="spellStart"/>
+      <w:r>
+        <w:rPr>
+          <w:sz w:val="28"/>
+          <w:lang w:val="uk-UA"/>
+        </w:rPr>
+        <w:t>cond</w:t>
+      </w:r>
+      <w:proofErr w:type="spellEnd"/>
+    </w:p>
+    <w:p>
+      <w:pPr>
+        <w:ind w:firstLine="360"/>
+        <w:outlineLvl w:val="0"/>
+        <w:rPr>
+          <w:sz w:val="28"/>
+          <w:lang w:val="uk-UA"/>
+        </w:rPr>
+      </w:pPr>
+      <w:r>
+        <w:rPr>
+          <w:sz w:val="28"/>
+          <w:lang w:val="uk-UA"/>
+        </w:rPr>
+        <w:tab/>
+      </w:r>
+      <w:r>
+        <w:rPr>
+          <w:sz w:val="28"/>
+          <w:lang w:val="uk-UA"/>
+        </w:rPr>
+        <w:tab/>
+        <w:t>((</w:t>
+      </w:r>
+      <w:proofErr w:type="spellStart"/>
+      <w:r>
+        <w:rPr>
+          <w:sz w:val="28"/>
+          <w:lang w:val="uk-UA"/>
+        </w:rPr>
+        <w:t>null</w:t>
+      </w:r>
+      <w:proofErr w:type="spellEnd"/>
+      <w:r>
+        <w:rPr>
+          <w:sz w:val="28"/>
+          <w:lang w:val="uk-UA"/>
+        </w:rPr>
+        <w:t xml:space="preserve"> B) </w:t>
+      </w:r>
+      <w:proofErr w:type="spellStart"/>
+      <w:r>
+        <w:rPr>
+          <w:sz w:val="28"/>
+          <w:lang w:val="uk-UA"/>
+        </w:rPr>
+        <w:t>nil</w:t>
+      </w:r>
+      <w:proofErr w:type="spellEnd"/>
+      <w:r>
+        <w:rPr>
+          <w:sz w:val="28"/>
+          <w:lang w:val="uk-UA"/>
+        </w:rPr>
+        <w:t>)</w:t>
+      </w:r>
+    </w:p>
+    <w:p>
+      <w:pPr>
+        <w:ind w:firstLine="360"/>
+        <w:outlineLvl w:val="0"/>
+        <w:rPr>
+          <w:sz w:val="28"/>
+          <w:lang w:val="uk-UA"/>
+        </w:rPr>
+      </w:pPr>
+      <w:r>
+        <w:rPr>
+          <w:sz w:val="28"/>
+          <w:lang w:val="uk-UA"/>
+        </w:rPr>
+        <w:tab/>
+      </w:r>
+      <w:r>
+        <w:rPr>
+          <w:sz w:val="28"/>
+          <w:lang w:val="uk-UA"/>
+        </w:rPr>
+        <w:tab/>
+        <w:t>((</w:t>
+      </w:r>
+      <w:proofErr w:type="spellStart"/>
+      <w:r>
+        <w:rPr>
+          <w:sz w:val="28"/>
+          <w:lang w:val="uk-UA"/>
+        </w:rPr>
+        <w:t>equal</w:t>
+      </w:r>
+      <w:proofErr w:type="spellEnd"/>
+      <w:r>
+        <w:rPr>
+          <w:sz w:val="28"/>
+          <w:lang w:val="uk-UA"/>
+        </w:rPr>
+        <w:t xml:space="preserve"> A (</w:t>
+      </w:r>
+      <w:proofErr w:type="spellStart"/>
+      <w:r>
+        <w:rPr>
+          <w:sz w:val="28"/>
+          <w:lang w:val="uk-UA"/>
+        </w:rPr>
+        <w:t>car</w:t>
+      </w:r>
+      <w:proofErr w:type="spellEnd"/>
+      <w:r>
+        <w:rPr>
+          <w:sz w:val="28"/>
+          <w:lang w:val="uk-UA"/>
+        </w:rPr>
+        <w:t xml:space="preserve"> B)) T)</w:t>
+      </w:r>
+    </w:p>
+    <w:p>
+      <w:pPr>
+        <w:ind w:firstLine="360"/>
+        <w:outlineLvl w:val="0"/>
+        <w:rPr>
+          <w:sz w:val="28"/>
+          <w:lang w:val="uk-UA"/>
+        </w:rPr>
+      </w:pPr>
+      <w:r>
+        <w:rPr>
+          <w:sz w:val="28"/>
+          <w:lang w:val="uk-UA"/>
+        </w:rPr>
+        <w:tab/>
+      </w:r>
+      <w:r>
+        <w:rPr>
+          <w:sz w:val="28"/>
+          <w:lang w:val="uk-UA"/>
+        </w:rPr>
+        <w:tab/>
+        <w:t>(T (</w:t>
+      </w:r>
+      <w:proofErr w:type="spellStart"/>
+      <w:r>
+        <w:rPr>
+          <w:sz w:val="28"/>
+          <w:lang w:val="uk-UA"/>
+        </w:rPr>
+        <w:t>isIn</w:t>
+      </w:r>
+      <w:proofErr w:type="spellEnd"/>
+      <w:r>
+        <w:rPr>
+          <w:sz w:val="28"/>
+          <w:lang w:val="uk-UA"/>
+        </w:rPr>
+        <w:t xml:space="preserve"> A (</w:t>
+      </w:r>
+      <w:proofErr w:type="spellStart"/>
+      <w:r>
+        <w:rPr>
+          <w:sz w:val="28"/>
+          <w:lang w:val="uk-UA"/>
+        </w:rPr>
+        <w:t>cdr</w:t>
+      </w:r>
+      <w:proofErr w:type="spellEnd"/>
+      <w:r>
+        <w:rPr>
+          <w:sz w:val="28"/>
+          <w:lang w:val="uk-UA"/>
+        </w:rPr>
+        <w:t xml:space="preserve"> B)))</w:t>
+      </w:r>
+    </w:p>
+    <w:p>
+      <w:pPr>
+        <w:ind w:firstLine="360"/>
+        <w:outlineLvl w:val="0"/>
+        <w:rPr>
+          <w:sz w:val="28"/>
+          <w:lang w:val="uk-UA"/>
+        </w:rPr>
+      </w:pPr>
+      <w:r>
+        <w:rPr>
+          <w:sz w:val="28"/>
+          <w:lang w:val="uk-UA"/>
+        </w:rPr>
+        <w:tab/>
+        <w:t>)</w:t>
+      </w:r>
+    </w:p>
+    <w:p>
+      <w:pPr>
+        <w:ind w:firstLine="360"/>
+        <w:outlineLvl w:val="0"/>
+        <w:rPr>
+          <w:sz w:val="28"/>
+          <w:lang w:val="uk-UA"/>
+        </w:rPr>
+      </w:pPr>
+      <w:r>
+        <w:rPr>
+          <w:sz w:val="28"/>
+          <w:lang w:val="uk-UA"/>
+        </w:rPr>
+        <w:t>)</w:t>
+      </w:r>
+    </w:p>
+    <w:p>
+      <w:pPr>
+        <w:ind w:firstLine="360"/>
+        <w:outlineLvl w:val="0"/>
+        <w:rPr>
+          <w:sz w:val="28"/>
+          <w:lang w:val="uk-UA"/>
+        </w:rPr>
+      </w:pPr>
+    </w:p>
+    <w:p>
+      <w:pPr>
+        <w:ind w:firstLine="360"/>
+        <w:outlineLvl w:val="0"/>
+        <w:rPr>
+          <w:sz w:val="28"/>
+          <w:lang w:val="uk-UA"/>
+        </w:rPr>
+      </w:pPr>
+      <w:r>
+        <w:rPr>
+          <w:sz w:val="28"/>
+          <w:lang w:val="uk-UA"/>
+        </w:rPr>
+        <w:t>(</w:t>
+      </w:r>
+      <w:proofErr w:type="spellStart"/>
+      <w:r>
+        <w:rPr>
+          <w:sz w:val="28"/>
+          <w:lang w:val="uk-UA"/>
+        </w:rPr>
+        <w:t>defun</w:t>
+      </w:r>
+      <w:proofErr w:type="spellEnd"/>
+      <w:r>
+        <w:rPr>
+          <w:sz w:val="28"/>
+          <w:lang w:val="uk-UA"/>
+        </w:rPr>
+        <w:t xml:space="preserve"> </w:t>
+      </w:r>
+      <w:proofErr w:type="spellStart"/>
+      <w:r>
+        <w:rPr>
+          <w:sz w:val="28"/>
+          <w:lang w:val="uk-UA"/>
+        </w:rPr>
+        <w:t>isVowel</w:t>
+      </w:r>
+      <w:proofErr w:type="spellEnd"/>
+      <w:r>
+        <w:rPr>
+          <w:sz w:val="28"/>
+          <w:lang w:val="uk-UA"/>
+        </w:rPr>
+        <w:t>(A)</w:t>
+      </w:r>
+    </w:p>
+    <w:p>
+      <w:pPr>
+        <w:ind w:firstLine="360"/>
+        <w:outlineLvl w:val="0"/>
+        <w:rPr>
+          <w:sz w:val="28"/>
+          <w:lang w:val="uk-UA"/>
+        </w:rPr>
+      </w:pPr>
+      <w:r>
+        <w:rPr>
+          <w:sz w:val="28"/>
+          <w:lang w:val="uk-UA"/>
+        </w:rPr>
+        <w:tab/>
+        <w:t>(</w:t>
+      </w:r>
+      <w:proofErr w:type="spellStart"/>
+      <w:r>
+        <w:rPr>
+          <w:sz w:val="28"/>
+          <w:lang w:val="uk-UA"/>
+        </w:rPr>
+        <w:t>isIn</w:t>
+      </w:r>
+      <w:proofErr w:type="spellEnd"/>
+      <w:r>
+        <w:rPr>
+          <w:sz w:val="28"/>
+          <w:lang w:val="uk-UA"/>
+        </w:rPr>
+        <w:t xml:space="preserve"> A '(#\a #\e #\o #\u #\i #\y #\A #\E #\O #\U #\I #\Y))</w:t>
+      </w:r>
+    </w:p>
+    <w:p>
+      <w:pPr>
+        <w:ind w:firstLine="360"/>
+        <w:outlineLvl w:val="0"/>
+        <w:rPr>
+          <w:sz w:val="28"/>
+          <w:lang w:val="uk-UA"/>
+        </w:rPr>
+      </w:pPr>
+      <w:r>
+        <w:rPr>
+          <w:sz w:val="28"/>
+          <w:lang w:val="uk-UA"/>
+        </w:rPr>
+        <w:t>)</w:t>
+      </w:r>
+    </w:p>
+    <w:p>
+      <w:pPr>
+        <w:ind w:firstLine="360"/>
+        <w:outlineLvl w:val="0"/>
+        <w:rPr>
+          <w:sz w:val="28"/>
+          <w:lang w:val="uk-UA"/>
+        </w:rPr>
+      </w:pPr>
+    </w:p>
+    <w:p>
+      <w:pPr>
+        <w:ind w:firstLine="360"/>
+        <w:outlineLvl w:val="0"/>
+        <w:rPr>
+          <w:sz w:val="28"/>
+          <w:lang w:val="uk-UA"/>
+        </w:rPr>
+      </w:pPr>
+      <w:r>
+        <w:rPr>
+          <w:sz w:val="28"/>
+          <w:lang w:val="uk-UA"/>
+        </w:rPr>
+        <w:t>(</w:t>
+      </w:r>
+      <w:proofErr w:type="spellStart"/>
+      <w:r>
+        <w:rPr>
+          <w:sz w:val="28"/>
+          <w:lang w:val="uk-UA"/>
+        </w:rPr>
+        <w:t>defun</w:t>
+      </w:r>
+      <w:proofErr w:type="spellEnd"/>
+      <w:r>
+        <w:rPr>
+          <w:sz w:val="28"/>
+          <w:lang w:val="uk-UA"/>
+        </w:rPr>
+        <w:t xml:space="preserve"> </w:t>
+      </w:r>
+      <w:proofErr w:type="spellStart"/>
+      <w:r>
+        <w:rPr>
+          <w:sz w:val="28"/>
+          <w:lang w:val="uk-UA"/>
+        </w:rPr>
+        <w:t>divideByChar</w:t>
+      </w:r>
+      <w:proofErr w:type="spellEnd"/>
+      <w:r>
+        <w:rPr>
+          <w:sz w:val="28"/>
+          <w:lang w:val="uk-UA"/>
+        </w:rPr>
+        <w:t>(A)</w:t>
+      </w:r>
+    </w:p>
+    <w:p>
+      <w:pPr>
+        <w:ind w:firstLine="360"/>
+        <w:outlineLvl w:val="0"/>
+        <w:rPr>
+          <w:sz w:val="28"/>
+          <w:lang w:val="uk-UA"/>
+        </w:rPr>
+      </w:pPr>
+      <w:r>
+        <w:rPr>
+          <w:sz w:val="28"/>
+          <w:lang w:val="uk-UA"/>
+        </w:rPr>
+        <w:tab/>
+        <w:t>(</w:t>
+      </w:r>
+      <w:proofErr w:type="spellStart"/>
+      <w:r>
+        <w:rPr>
+          <w:sz w:val="28"/>
+          <w:lang w:val="uk-UA"/>
+        </w:rPr>
+        <w:t>cond</w:t>
+      </w:r>
+      <w:proofErr w:type="spellEnd"/>
+      <w:r>
+        <w:rPr>
+          <w:sz w:val="28"/>
+          <w:lang w:val="uk-UA"/>
+        </w:rPr>
+        <w:t xml:space="preserve"> </w:t>
+      </w:r>
+    </w:p>
+    <w:p>
+      <w:pPr>
+        <w:ind w:firstLine="360"/>
+        <w:outlineLvl w:val="0"/>
+        <w:rPr>
+          <w:sz w:val="28"/>
+          <w:lang w:val="uk-UA"/>
+        </w:rPr>
+      </w:pPr>
+      <w:r>
+        <w:rPr>
+          <w:sz w:val="28"/>
+          <w:lang w:val="uk-UA"/>
+        </w:rPr>
+        <w:tab/>
+      </w:r>
+      <w:r>
+        <w:rPr>
+          <w:sz w:val="28"/>
+          <w:lang w:val="uk-UA"/>
+        </w:rPr>
+        <w:tab/>
+        <w:t>((</w:t>
+      </w:r>
+      <w:proofErr w:type="spellStart"/>
+      <w:r>
+        <w:rPr>
+          <w:sz w:val="28"/>
+          <w:lang w:val="uk-UA"/>
+        </w:rPr>
+        <w:t>equal</w:t>
+      </w:r>
+      <w:proofErr w:type="spellEnd"/>
+      <w:r>
+        <w:rPr>
+          <w:sz w:val="28"/>
+          <w:lang w:val="uk-UA"/>
+        </w:rPr>
+        <w:t xml:space="preserve"> A "") </w:t>
+      </w:r>
+      <w:proofErr w:type="spellStart"/>
+      <w:r>
+        <w:rPr>
+          <w:sz w:val="28"/>
+          <w:lang w:val="uk-UA"/>
+        </w:rPr>
+        <w:t>nil</w:t>
+      </w:r>
+      <w:proofErr w:type="spellEnd"/>
+      <w:r>
+        <w:rPr>
+          <w:sz w:val="28"/>
+          <w:lang w:val="uk-UA"/>
+        </w:rPr>
+        <w:t>)</w:t>
+      </w:r>
+    </w:p>
+    <w:p>
+      <w:pPr>
+        <w:ind w:firstLine="360"/>
+        <w:outlineLvl w:val="0"/>
+        <w:rPr>
+          <w:sz w:val="28"/>
+          <w:lang w:val="uk-UA"/>
+        </w:rPr>
+      </w:pPr>
+      <w:r>
+        <w:rPr>
+          <w:sz w:val="28"/>
+          <w:lang w:val="uk-UA"/>
+        </w:rPr>
+        <w:tab/>
+      </w:r>
+      <w:r>
+        <w:rPr>
+          <w:sz w:val="28"/>
+          <w:lang w:val="uk-UA"/>
+        </w:rPr>
+        <w:tab/>
+        <w:t>(T (</w:t>
+      </w:r>
+      <w:proofErr w:type="spellStart"/>
+      <w:r>
+        <w:rPr>
+          <w:sz w:val="28"/>
+          <w:lang w:val="uk-UA"/>
+        </w:rPr>
+        <w:t>cons</w:t>
+      </w:r>
+      <w:proofErr w:type="spellEnd"/>
+      <w:r>
+        <w:rPr>
+          <w:sz w:val="28"/>
+          <w:lang w:val="uk-UA"/>
+        </w:rPr>
+        <w:t xml:space="preserve"> (</w:t>
+      </w:r>
+      <w:proofErr w:type="spellStart"/>
+      <w:r>
+        <w:rPr>
+          <w:sz w:val="28"/>
+          <w:lang w:val="uk-UA"/>
+        </w:rPr>
+        <w:t>char</w:t>
+      </w:r>
+      <w:proofErr w:type="spellEnd"/>
+      <w:r>
+        <w:rPr>
+          <w:sz w:val="28"/>
+          <w:lang w:val="uk-UA"/>
+        </w:rPr>
+        <w:t xml:space="preserve"> A 0) (</w:t>
+      </w:r>
+      <w:proofErr w:type="spellStart"/>
+      <w:r>
+        <w:rPr>
+          <w:sz w:val="28"/>
+          <w:lang w:val="uk-UA"/>
+        </w:rPr>
+        <w:t>divideByChar</w:t>
+      </w:r>
+      <w:proofErr w:type="spellEnd"/>
+      <w:r>
+        <w:rPr>
+          <w:sz w:val="28"/>
+          <w:lang w:val="uk-UA"/>
+        </w:rPr>
+        <w:t xml:space="preserve"> (</w:t>
+      </w:r>
+      <w:proofErr w:type="spellStart"/>
+      <w:r>
+        <w:rPr>
+          <w:sz w:val="28"/>
+          <w:lang w:val="uk-UA"/>
+        </w:rPr>
+        <w:t>subseq</w:t>
+      </w:r>
+      <w:proofErr w:type="spellEnd"/>
+      <w:r>
+        <w:rPr>
+          <w:sz w:val="28"/>
+          <w:lang w:val="uk-UA"/>
+        </w:rPr>
+        <w:t xml:space="preserve"> A 1))))</w:t>
+      </w:r>
+    </w:p>
+    <w:p>
+      <w:pPr>
+        <w:ind w:firstLine="360"/>
+        <w:outlineLvl w:val="0"/>
+        <w:rPr>
+          <w:sz w:val="28"/>
+          <w:lang w:val="uk-UA"/>
+        </w:rPr>
+      </w:pPr>
+      <w:r>
+        <w:rPr>
+          <w:sz w:val="28"/>
+          <w:lang w:val="uk-UA"/>
+        </w:rPr>
+        <w:tab/>
+        <w:t>)</w:t>
+      </w:r>
+    </w:p>
+    <w:p>
+      <w:pPr>
+        <w:ind w:firstLine="360"/>
+        <w:outlineLvl w:val="0"/>
+        <w:rPr>
+          <w:sz w:val="28"/>
+          <w:lang w:val="uk-UA"/>
+        </w:rPr>
+      </w:pPr>
+      <w:r>
+        <w:rPr>
+          <w:sz w:val="28"/>
+          <w:lang w:val="uk-UA"/>
+        </w:rPr>
+        <w:t>)</w:t>
+      </w:r>
+    </w:p>
+    <w:p>
+      <w:pPr>
+        <w:ind w:firstLine="360"/>
+        <w:outlineLvl w:val="0"/>
+        <w:rPr>
+          <w:sz w:val="28"/>
+          <w:lang w:val="uk-UA"/>
+        </w:rPr>
+      </w:pPr>
+    </w:p>
+    <w:p>
+      <w:pPr>
+        <w:ind w:firstLine="360"/>
+        <w:outlineLvl w:val="0"/>
+        <w:rPr>
+          <w:sz w:val="28"/>
+          <w:lang w:val="uk-UA"/>
+        </w:rPr>
+      </w:pPr>
+      <w:r>
+        <w:rPr>
+          <w:sz w:val="28"/>
+          <w:lang w:val="uk-UA"/>
+        </w:rPr>
+        <w:t>(</w:t>
+      </w:r>
+      <w:proofErr w:type="spellStart"/>
+      <w:r>
+        <w:rPr>
+          <w:sz w:val="28"/>
+          <w:lang w:val="uk-UA"/>
+        </w:rPr>
+        <w:t>defun</w:t>
+      </w:r>
+      <w:proofErr w:type="spellEnd"/>
+      <w:r>
+        <w:rPr>
+          <w:sz w:val="28"/>
+          <w:lang w:val="uk-UA"/>
+        </w:rPr>
+        <w:t xml:space="preserve"> </w:t>
+      </w:r>
+      <w:proofErr w:type="spellStart"/>
+      <w:r>
+        <w:rPr>
+          <w:sz w:val="28"/>
+          <w:lang w:val="uk-UA"/>
+        </w:rPr>
+        <w:t>splitSyllables</w:t>
+      </w:r>
+      <w:proofErr w:type="spellEnd"/>
+      <w:r>
+        <w:rPr>
+          <w:sz w:val="28"/>
+          <w:lang w:val="uk-UA"/>
+        </w:rPr>
+        <w:t>(A B)</w:t>
+      </w:r>
+    </w:p>
+    <w:p>
+      <w:pPr>
+        <w:ind w:firstLine="360"/>
+        <w:outlineLvl w:val="0"/>
+        <w:rPr>
+          <w:sz w:val="28"/>
+          <w:lang w:val="uk-UA"/>
+        </w:rPr>
+      </w:pPr>
+      <w:r>
+        <w:rPr>
+          <w:sz w:val="28"/>
+          <w:lang w:val="uk-UA"/>
+        </w:rPr>
+        <w:tab/>
+        <w:t>(</w:t>
+      </w:r>
+      <w:proofErr w:type="spellStart"/>
+      <w:r>
+        <w:rPr>
+          <w:sz w:val="28"/>
+          <w:lang w:val="uk-UA"/>
+        </w:rPr>
+        <w:t>cond</w:t>
+      </w:r>
+      <w:proofErr w:type="spellEnd"/>
+    </w:p>
+    <w:p>
+      <w:pPr>
+        <w:ind w:firstLine="360"/>
+        <w:outlineLvl w:val="0"/>
+        <w:rPr>
+          <w:sz w:val="28"/>
+          <w:lang w:val="uk-UA"/>
+        </w:rPr>
+      </w:pPr>
+      <w:r>
+        <w:rPr>
+          <w:sz w:val="28"/>
+          <w:lang w:val="uk-UA"/>
+        </w:rPr>
+        <w:lastRenderedPageBreak/>
+        <w:tab/>
+      </w:r>
+      <w:r>
+        <w:rPr>
+          <w:sz w:val="28"/>
+          <w:lang w:val="uk-UA"/>
+        </w:rPr>
+        <w:tab/>
+        <w:t>((</w:t>
+      </w:r>
+      <w:proofErr w:type="spellStart"/>
+      <w:r>
+        <w:rPr>
+          <w:sz w:val="28"/>
+          <w:lang w:val="uk-UA"/>
+        </w:rPr>
+        <w:t>null</w:t>
+      </w:r>
+      <w:proofErr w:type="spellEnd"/>
+      <w:r>
+        <w:rPr>
+          <w:sz w:val="28"/>
+          <w:lang w:val="uk-UA"/>
+        </w:rPr>
+        <w:t xml:space="preserve"> A) "")</w:t>
+      </w:r>
+    </w:p>
+    <w:p>
+      <w:pPr>
+        <w:ind w:firstLine="360"/>
+        <w:outlineLvl w:val="0"/>
+        <w:rPr>
+          <w:sz w:val="28"/>
+          <w:lang w:val="uk-UA"/>
+        </w:rPr>
+      </w:pPr>
+      <w:r>
+        <w:rPr>
+          <w:sz w:val="28"/>
+          <w:lang w:val="uk-UA"/>
+        </w:rPr>
+        <w:tab/>
+      </w:r>
+      <w:r>
+        <w:rPr>
+          <w:sz w:val="28"/>
+          <w:lang w:val="uk-UA"/>
+        </w:rPr>
+        <w:tab/>
+        <w:t>((</w:t>
+      </w:r>
+      <w:proofErr w:type="spellStart"/>
+      <w:r>
+        <w:rPr>
+          <w:sz w:val="28"/>
+          <w:lang w:val="uk-UA"/>
+        </w:rPr>
+        <w:t>equal</w:t>
+      </w:r>
+      <w:proofErr w:type="spellEnd"/>
+      <w:r>
+        <w:rPr>
+          <w:sz w:val="28"/>
+          <w:lang w:val="uk-UA"/>
+        </w:rPr>
+        <w:t xml:space="preserve"> (</w:t>
+      </w:r>
+      <w:proofErr w:type="spellStart"/>
+      <w:r>
+        <w:rPr>
+          <w:sz w:val="28"/>
+          <w:lang w:val="uk-UA"/>
+        </w:rPr>
+        <w:t>car</w:t>
+      </w:r>
+      <w:proofErr w:type="spellEnd"/>
+      <w:r>
+        <w:rPr>
+          <w:sz w:val="28"/>
+          <w:lang w:val="uk-UA"/>
+        </w:rPr>
+        <w:t xml:space="preserve"> A) #\</w:t>
+      </w:r>
+      <w:proofErr w:type="spellStart"/>
+      <w:r>
+        <w:rPr>
+          <w:sz w:val="28"/>
+          <w:lang w:val="uk-UA"/>
+        </w:rPr>
+        <w:t>space</w:t>
+      </w:r>
+      <w:proofErr w:type="spellEnd"/>
+      <w:r>
+        <w:rPr>
+          <w:sz w:val="28"/>
+          <w:lang w:val="uk-UA"/>
+        </w:rPr>
+        <w:t>) (</w:t>
+      </w:r>
+      <w:proofErr w:type="spellStart"/>
+      <w:r>
+        <w:rPr>
+          <w:sz w:val="28"/>
+          <w:lang w:val="uk-UA"/>
+        </w:rPr>
+        <w:t>concatenate</w:t>
+      </w:r>
+      <w:proofErr w:type="spellEnd"/>
+      <w:r>
+        <w:rPr>
+          <w:sz w:val="28"/>
+          <w:lang w:val="uk-UA"/>
+        </w:rPr>
+        <w:t xml:space="preserve"> '</w:t>
+      </w:r>
+      <w:proofErr w:type="spellStart"/>
+      <w:r>
+        <w:rPr>
+          <w:sz w:val="28"/>
+          <w:lang w:val="uk-UA"/>
+        </w:rPr>
+        <w:t>string</w:t>
+      </w:r>
+      <w:proofErr w:type="spellEnd"/>
+      <w:r>
+        <w:rPr>
+          <w:sz w:val="28"/>
+          <w:lang w:val="uk-UA"/>
+        </w:rPr>
+        <w:t xml:space="preserve"> " " (</w:t>
+      </w:r>
+      <w:proofErr w:type="spellStart"/>
+      <w:r>
+        <w:rPr>
+          <w:sz w:val="28"/>
+          <w:lang w:val="uk-UA"/>
+        </w:rPr>
+        <w:t>splitSyllables</w:t>
+      </w:r>
+      <w:proofErr w:type="spellEnd"/>
+      <w:r>
+        <w:rPr>
+          <w:sz w:val="28"/>
+          <w:lang w:val="uk-UA"/>
+        </w:rPr>
+        <w:t xml:space="preserve"> (</w:t>
+      </w:r>
+      <w:proofErr w:type="spellStart"/>
+      <w:r>
+        <w:rPr>
+          <w:sz w:val="28"/>
+          <w:lang w:val="uk-UA"/>
+        </w:rPr>
+        <w:t>cdr</w:t>
+      </w:r>
+      <w:proofErr w:type="spellEnd"/>
+      <w:r>
+        <w:rPr>
+          <w:sz w:val="28"/>
+          <w:lang w:val="uk-UA"/>
+        </w:rPr>
+        <w:t xml:space="preserve"> A) T)))</w:t>
+      </w:r>
+    </w:p>
+    <w:p>
+      <w:pPr>
+        <w:ind w:firstLine="360"/>
+        <w:outlineLvl w:val="0"/>
+        <w:rPr>
+          <w:sz w:val="28"/>
+          <w:lang w:val="uk-UA"/>
+        </w:rPr>
+      </w:pPr>
+      <w:r>
+        <w:rPr>
+          <w:sz w:val="28"/>
+          <w:lang w:val="uk-UA"/>
+        </w:rPr>
+        <w:tab/>
+      </w:r>
+      <w:r>
+        <w:rPr>
+          <w:sz w:val="28"/>
+          <w:lang w:val="uk-UA"/>
+        </w:rPr>
+        <w:tab/>
+        <w:t xml:space="preserve">(B </w:t>
+      </w:r>
+    </w:p>
+    <w:p>
+      <w:pPr>
+        <w:ind w:firstLine="360"/>
+        <w:outlineLvl w:val="0"/>
+        <w:rPr>
+          <w:sz w:val="28"/>
+          <w:lang w:val="uk-UA"/>
+        </w:rPr>
+      </w:pPr>
+      <w:r>
+        <w:rPr>
+          <w:sz w:val="28"/>
+          <w:lang w:val="uk-UA"/>
+        </w:rPr>
+        <w:tab/>
+      </w:r>
+      <w:r>
+        <w:rPr>
+          <w:sz w:val="28"/>
+          <w:lang w:val="uk-UA"/>
+        </w:rPr>
+        <w:tab/>
+      </w:r>
+      <w:r>
+        <w:rPr>
+          <w:sz w:val="28"/>
+          <w:lang w:val="uk-UA"/>
+        </w:rPr>
+        <w:tab/>
+        <w:t>(</w:t>
+      </w:r>
+      <w:proofErr w:type="spellStart"/>
+      <w:r>
+        <w:rPr>
+          <w:sz w:val="28"/>
+          <w:lang w:val="uk-UA"/>
+        </w:rPr>
+        <w:t>concatenate</w:t>
+      </w:r>
+      <w:proofErr w:type="spellEnd"/>
+      <w:r>
+        <w:rPr>
+          <w:sz w:val="28"/>
+          <w:lang w:val="uk-UA"/>
+        </w:rPr>
+        <w:t xml:space="preserve"> '</w:t>
+      </w:r>
+      <w:proofErr w:type="spellStart"/>
+      <w:r>
+        <w:rPr>
+          <w:sz w:val="28"/>
+          <w:lang w:val="uk-UA"/>
+        </w:rPr>
+        <w:t>string</w:t>
+      </w:r>
+      <w:proofErr w:type="spellEnd"/>
+      <w:r>
+        <w:rPr>
+          <w:sz w:val="28"/>
+          <w:lang w:val="uk-UA"/>
+        </w:rPr>
+        <w:t xml:space="preserve"> </w:t>
+      </w:r>
+    </w:p>
+    <w:p>
+      <w:pPr>
+        <w:ind w:firstLine="360"/>
+        <w:outlineLvl w:val="0"/>
+        <w:rPr>
+          <w:sz w:val="28"/>
+          <w:lang w:val="uk-UA"/>
+        </w:rPr>
+      </w:pPr>
+      <w:r>
+        <w:rPr>
+          <w:sz w:val="28"/>
+          <w:lang w:val="uk-UA"/>
+        </w:rPr>
+        <w:tab/>
+      </w:r>
+      <w:r>
+        <w:rPr>
+          <w:sz w:val="28"/>
+          <w:lang w:val="uk-UA"/>
+        </w:rPr>
+        <w:tab/>
+      </w:r>
+      <w:r>
+        <w:rPr>
+          <w:sz w:val="28"/>
+          <w:lang w:val="uk-UA"/>
+        </w:rPr>
+        <w:tab/>
+      </w:r>
+      <w:r>
+        <w:rPr>
+          <w:sz w:val="28"/>
+          <w:lang w:val="uk-UA"/>
+        </w:rPr>
+        <w:tab/>
+        <w:t>(</w:t>
+      </w:r>
+      <w:proofErr w:type="spellStart"/>
+      <w:r>
+        <w:rPr>
+          <w:sz w:val="28"/>
+          <w:lang w:val="uk-UA"/>
+        </w:rPr>
+        <w:t>make-string</w:t>
+      </w:r>
+      <w:proofErr w:type="spellEnd"/>
+      <w:r>
+        <w:rPr>
+          <w:sz w:val="28"/>
+          <w:lang w:val="uk-UA"/>
+        </w:rPr>
+        <w:t xml:space="preserve"> 1 :</w:t>
+      </w:r>
+      <w:proofErr w:type="spellStart"/>
+      <w:r>
+        <w:rPr>
+          <w:sz w:val="28"/>
+          <w:lang w:val="uk-UA"/>
+        </w:rPr>
+        <w:t>initial-element</w:t>
+      </w:r>
+      <w:proofErr w:type="spellEnd"/>
+      <w:r>
+        <w:rPr>
+          <w:sz w:val="28"/>
+          <w:lang w:val="uk-UA"/>
+        </w:rPr>
+        <w:t xml:space="preserve"> (</w:t>
+      </w:r>
+      <w:proofErr w:type="spellStart"/>
+      <w:r>
+        <w:rPr>
+          <w:sz w:val="28"/>
+          <w:lang w:val="uk-UA"/>
+        </w:rPr>
+        <w:t>car</w:t>
+      </w:r>
+      <w:proofErr w:type="spellEnd"/>
+      <w:r>
+        <w:rPr>
+          <w:sz w:val="28"/>
+          <w:lang w:val="uk-UA"/>
+        </w:rPr>
+        <w:t xml:space="preserve"> A)) </w:t>
+      </w:r>
+    </w:p>
+    <w:p>
+      <w:pPr>
+        <w:ind w:firstLine="360"/>
+        <w:outlineLvl w:val="0"/>
+        <w:rPr>
+          <w:sz w:val="28"/>
+          <w:lang w:val="uk-UA"/>
+        </w:rPr>
+      </w:pPr>
+      <w:r>
+        <w:rPr>
+          <w:sz w:val="28"/>
+          <w:lang w:val="uk-UA"/>
+        </w:rPr>
+        <w:tab/>
+      </w:r>
+      <w:r>
+        <w:rPr>
+          <w:sz w:val="28"/>
+          <w:lang w:val="uk-UA"/>
+        </w:rPr>
+        <w:tab/>
+      </w:r>
+      <w:r>
+        <w:rPr>
+          <w:sz w:val="28"/>
+          <w:lang w:val="uk-UA"/>
+        </w:rPr>
+        <w:tab/>
+      </w:r>
+      <w:r>
+        <w:rPr>
+          <w:sz w:val="28"/>
+          <w:lang w:val="uk-UA"/>
+        </w:rPr>
+        <w:tab/>
+        <w:t>(</w:t>
+      </w:r>
+      <w:proofErr w:type="spellStart"/>
+      <w:r>
+        <w:rPr>
+          <w:sz w:val="28"/>
+          <w:lang w:val="uk-UA"/>
+        </w:rPr>
+        <w:t>splitSyllables</w:t>
+      </w:r>
+      <w:proofErr w:type="spellEnd"/>
+      <w:r>
+        <w:rPr>
+          <w:sz w:val="28"/>
+          <w:lang w:val="uk-UA"/>
+        </w:rPr>
+        <w:t xml:space="preserve"> (</w:t>
+      </w:r>
+      <w:proofErr w:type="spellStart"/>
+      <w:r>
+        <w:rPr>
+          <w:sz w:val="28"/>
+          <w:lang w:val="uk-UA"/>
+        </w:rPr>
+        <w:t>cdr</w:t>
+      </w:r>
+      <w:proofErr w:type="spellEnd"/>
+      <w:r>
+        <w:rPr>
+          <w:sz w:val="28"/>
+          <w:lang w:val="uk-UA"/>
+        </w:rPr>
+        <w:t xml:space="preserve"> A) (</w:t>
+      </w:r>
+      <w:proofErr w:type="spellStart"/>
+      <w:r>
+        <w:rPr>
+          <w:sz w:val="28"/>
+          <w:lang w:val="uk-UA"/>
+        </w:rPr>
+        <w:t>not</w:t>
+      </w:r>
+      <w:proofErr w:type="spellEnd"/>
+      <w:r>
+        <w:rPr>
+          <w:sz w:val="28"/>
+          <w:lang w:val="uk-UA"/>
+        </w:rPr>
+        <w:t xml:space="preserve"> (</w:t>
+      </w:r>
+      <w:proofErr w:type="spellStart"/>
+      <w:r>
+        <w:rPr>
+          <w:sz w:val="28"/>
+          <w:lang w:val="uk-UA"/>
+        </w:rPr>
+        <w:t>isVowel</w:t>
+      </w:r>
+      <w:proofErr w:type="spellEnd"/>
+      <w:r>
+        <w:rPr>
+          <w:sz w:val="28"/>
+          <w:lang w:val="uk-UA"/>
+        </w:rPr>
+        <w:t xml:space="preserve"> (</w:t>
+      </w:r>
+      <w:proofErr w:type="spellStart"/>
+      <w:r>
+        <w:rPr>
+          <w:sz w:val="28"/>
+          <w:lang w:val="uk-UA"/>
+        </w:rPr>
+        <w:t>car</w:t>
+      </w:r>
+      <w:proofErr w:type="spellEnd"/>
+      <w:r>
+        <w:rPr>
+          <w:sz w:val="28"/>
+          <w:lang w:val="uk-UA"/>
+        </w:rPr>
+        <w:t xml:space="preserve"> A))))</w:t>
+      </w:r>
+    </w:p>
+    <w:p>
+      <w:pPr>
+        <w:ind w:firstLine="360"/>
+        <w:outlineLvl w:val="0"/>
+        <w:rPr>
+          <w:sz w:val="28"/>
+          <w:lang w:val="uk-UA"/>
+        </w:rPr>
+      </w:pPr>
+      <w:r>
+        <w:rPr>
+          <w:sz w:val="28"/>
+          <w:lang w:val="uk-UA"/>
+        </w:rPr>
+        <w:tab/>
+      </w:r>
+      <w:r>
+        <w:rPr>
+          <w:sz w:val="28"/>
+          <w:lang w:val="uk-UA"/>
+        </w:rPr>
+        <w:tab/>
+      </w:r>
+      <w:r>
+        <w:rPr>
+          <w:sz w:val="28"/>
+          <w:lang w:val="uk-UA"/>
+        </w:rPr>
+        <w:tab/>
+        <w:t>)</w:t>
+      </w:r>
+    </w:p>
+    <w:p>
+      <w:pPr>
+        <w:ind w:firstLine="360"/>
+        <w:outlineLvl w:val="0"/>
+        <w:rPr>
+          <w:sz w:val="28"/>
+          <w:lang w:val="uk-UA"/>
+        </w:rPr>
+      </w:pPr>
+      <w:r>
+        <w:rPr>
+          <w:sz w:val="28"/>
+          <w:lang w:val="uk-UA"/>
+        </w:rPr>
+        <w:tab/>
+      </w:r>
+      <w:r>
+        <w:rPr>
+          <w:sz w:val="28"/>
+          <w:lang w:val="uk-UA"/>
+        </w:rPr>
+        <w:tab/>
+        <w:t>)</w:t>
+      </w:r>
+    </w:p>
+    <w:p>
+      <w:pPr>
+        <w:ind w:firstLine="360"/>
+        <w:outlineLvl w:val="0"/>
+        <w:rPr>
+          <w:sz w:val="28"/>
+          <w:lang w:val="uk-UA"/>
+        </w:rPr>
+      </w:pPr>
+      <w:r>
+        <w:rPr>
+          <w:sz w:val="28"/>
+          <w:lang w:val="uk-UA"/>
+        </w:rPr>
+        <w:tab/>
+      </w:r>
+      <w:r>
+        <w:rPr>
+          <w:sz w:val="28"/>
+          <w:lang w:val="uk-UA"/>
+        </w:rPr>
+        <w:tab/>
+        <w:t>((</w:t>
+      </w:r>
+      <w:proofErr w:type="spellStart"/>
+      <w:r>
+        <w:rPr>
+          <w:sz w:val="28"/>
+          <w:lang w:val="uk-UA"/>
+        </w:rPr>
+        <w:t>isVowel</w:t>
+      </w:r>
+      <w:proofErr w:type="spellEnd"/>
+      <w:r>
+        <w:rPr>
+          <w:sz w:val="28"/>
+          <w:lang w:val="uk-UA"/>
+        </w:rPr>
+        <w:t xml:space="preserve"> (</w:t>
+      </w:r>
+      <w:proofErr w:type="spellStart"/>
+      <w:r>
+        <w:rPr>
+          <w:sz w:val="28"/>
+          <w:lang w:val="uk-UA"/>
+        </w:rPr>
+        <w:t>car</w:t>
+      </w:r>
+      <w:proofErr w:type="spellEnd"/>
+      <w:r>
+        <w:rPr>
+          <w:sz w:val="28"/>
+          <w:lang w:val="uk-UA"/>
+        </w:rPr>
+        <w:t xml:space="preserve"> A)) </w:t>
+      </w:r>
+    </w:p>
+    <w:p>
+      <w:pPr>
+        <w:ind w:firstLine="360"/>
+        <w:outlineLvl w:val="0"/>
+        <w:rPr>
+          <w:sz w:val="28"/>
+          <w:lang w:val="uk-UA"/>
+        </w:rPr>
+      </w:pPr>
+      <w:r>
+        <w:rPr>
+          <w:sz w:val="28"/>
+          <w:lang w:val="uk-UA"/>
+        </w:rPr>
+        <w:tab/>
+      </w:r>
+      <w:r>
+        <w:rPr>
+          <w:sz w:val="28"/>
+          <w:lang w:val="uk-UA"/>
+        </w:rPr>
+        <w:tab/>
+      </w:r>
+      <w:r>
+        <w:rPr>
+          <w:sz w:val="28"/>
+          <w:lang w:val="uk-UA"/>
+        </w:rPr>
+        <w:tab/>
+        <w:t>(</w:t>
+      </w:r>
+      <w:proofErr w:type="spellStart"/>
+      <w:r>
+        <w:rPr>
+          <w:sz w:val="28"/>
+          <w:lang w:val="uk-UA"/>
+        </w:rPr>
+        <w:t>concatenate</w:t>
+      </w:r>
+      <w:proofErr w:type="spellEnd"/>
+      <w:r>
+        <w:rPr>
+          <w:sz w:val="28"/>
+          <w:lang w:val="uk-UA"/>
+        </w:rPr>
+        <w:t xml:space="preserve"> '</w:t>
+      </w:r>
+      <w:proofErr w:type="spellStart"/>
+      <w:r>
+        <w:rPr>
+          <w:sz w:val="28"/>
+          <w:lang w:val="uk-UA"/>
+        </w:rPr>
+        <w:t>string</w:t>
+      </w:r>
+      <w:proofErr w:type="spellEnd"/>
+      <w:r>
+        <w:rPr>
+          <w:sz w:val="28"/>
+          <w:lang w:val="uk-UA"/>
+        </w:rPr>
+        <w:t xml:space="preserve"> "_" (</w:t>
+      </w:r>
+      <w:proofErr w:type="spellStart"/>
+      <w:r>
+        <w:rPr>
+          <w:sz w:val="28"/>
+          <w:lang w:val="uk-UA"/>
+        </w:rPr>
+        <w:t>make-string</w:t>
+      </w:r>
+      <w:proofErr w:type="spellEnd"/>
+      <w:r>
+        <w:rPr>
+          <w:sz w:val="28"/>
+          <w:lang w:val="uk-UA"/>
+        </w:rPr>
+        <w:t xml:space="preserve"> 1 :</w:t>
+      </w:r>
+      <w:proofErr w:type="spellStart"/>
+      <w:r>
+        <w:rPr>
+          <w:sz w:val="28"/>
+          <w:lang w:val="uk-UA"/>
+        </w:rPr>
+        <w:t>initial-element</w:t>
+      </w:r>
+      <w:proofErr w:type="spellEnd"/>
+      <w:r>
+        <w:rPr>
+          <w:sz w:val="28"/>
+          <w:lang w:val="uk-UA"/>
+        </w:rPr>
+        <w:t xml:space="preserve"> (</w:t>
+      </w:r>
+      <w:proofErr w:type="spellStart"/>
+      <w:r>
+        <w:rPr>
+          <w:sz w:val="28"/>
+          <w:lang w:val="uk-UA"/>
+        </w:rPr>
+        <w:t>car</w:t>
+      </w:r>
+      <w:proofErr w:type="spellEnd"/>
+      <w:r>
+        <w:rPr>
+          <w:sz w:val="28"/>
+          <w:lang w:val="uk-UA"/>
+        </w:rPr>
+        <w:t xml:space="preserve"> A)) (</w:t>
+      </w:r>
+      <w:proofErr w:type="spellStart"/>
+      <w:r>
+        <w:rPr>
+          <w:sz w:val="28"/>
+          <w:lang w:val="uk-UA"/>
+        </w:rPr>
+        <w:t>splitSyllables</w:t>
+      </w:r>
+      <w:proofErr w:type="spellEnd"/>
+      <w:r>
+        <w:rPr>
+          <w:sz w:val="28"/>
+          <w:lang w:val="uk-UA"/>
+        </w:rPr>
+        <w:t xml:space="preserve"> (</w:t>
+      </w:r>
+      <w:proofErr w:type="spellStart"/>
+      <w:r>
+        <w:rPr>
+          <w:sz w:val="28"/>
+          <w:lang w:val="uk-UA"/>
+        </w:rPr>
+        <w:t>cdr</w:t>
+      </w:r>
+      <w:proofErr w:type="spellEnd"/>
+      <w:r>
+        <w:rPr>
+          <w:sz w:val="28"/>
+          <w:lang w:val="uk-UA"/>
+        </w:rPr>
+        <w:t xml:space="preserve"> A) </w:t>
+      </w:r>
+      <w:proofErr w:type="spellStart"/>
+      <w:r>
+        <w:rPr>
+          <w:sz w:val="28"/>
+          <w:lang w:val="uk-UA"/>
+        </w:rPr>
+        <w:t>nil</w:t>
+      </w:r>
+      <w:proofErr w:type="spellEnd"/>
+      <w:r>
+        <w:rPr>
+          <w:sz w:val="28"/>
+          <w:lang w:val="uk-UA"/>
+        </w:rPr>
+        <w:t>))</w:t>
+      </w:r>
+    </w:p>
+    <w:p>
+      <w:pPr>
+        <w:ind w:firstLine="360"/>
+        <w:outlineLvl w:val="0"/>
+        <w:rPr>
+          <w:sz w:val="28"/>
+          <w:lang w:val="uk-UA"/>
+        </w:rPr>
+      </w:pPr>
+      <w:r>
+        <w:rPr>
+          <w:sz w:val="28"/>
+          <w:lang w:val="uk-UA"/>
+        </w:rPr>
+        <w:tab/>
+      </w:r>
+      <w:r>
+        <w:rPr>
+          <w:sz w:val="28"/>
+          <w:lang w:val="uk-UA"/>
+        </w:rPr>
+        <w:tab/>
+        <w:t>)</w:t>
+      </w:r>
+    </w:p>
+    <w:p>
+      <w:pPr>
+        <w:ind w:firstLine="360"/>
+        <w:outlineLvl w:val="0"/>
+        <w:rPr>
+          <w:sz w:val="28"/>
+          <w:lang w:val="uk-UA"/>
+        </w:rPr>
+      </w:pPr>
+      <w:r>
+        <w:rPr>
+          <w:sz w:val="28"/>
+          <w:lang w:val="uk-UA"/>
+        </w:rPr>
+        <w:tab/>
+      </w:r>
+      <w:r>
+        <w:rPr>
+          <w:sz w:val="28"/>
+          <w:lang w:val="uk-UA"/>
+        </w:rPr>
+        <w:tab/>
+        <w:t xml:space="preserve">(T </w:t>
+      </w:r>
+    </w:p>
+    <w:p>
+      <w:pPr>
+        <w:ind w:firstLine="360"/>
+        <w:outlineLvl w:val="0"/>
+        <w:rPr>
+          <w:sz w:val="28"/>
+          <w:lang w:val="uk-UA"/>
+        </w:rPr>
+      </w:pPr>
+      <w:r>
+        <w:rPr>
+          <w:sz w:val="28"/>
+          <w:lang w:val="uk-UA"/>
+        </w:rPr>
+        <w:tab/>
+      </w:r>
+      <w:r>
+        <w:rPr>
+          <w:sz w:val="28"/>
+          <w:lang w:val="uk-UA"/>
+        </w:rPr>
+        <w:tab/>
+      </w:r>
+      <w:r>
+        <w:rPr>
+          <w:sz w:val="28"/>
+          <w:lang w:val="uk-UA"/>
+        </w:rPr>
+        <w:tab/>
+        <w:t>(</w:t>
+      </w:r>
+      <w:proofErr w:type="spellStart"/>
+      <w:r>
+        <w:rPr>
+          <w:sz w:val="28"/>
+          <w:lang w:val="uk-UA"/>
+        </w:rPr>
+        <w:t>concatenate</w:t>
+      </w:r>
+      <w:proofErr w:type="spellEnd"/>
+      <w:r>
+        <w:rPr>
+          <w:sz w:val="28"/>
+          <w:lang w:val="uk-UA"/>
+        </w:rPr>
+        <w:t xml:space="preserve"> '</w:t>
+      </w:r>
+      <w:proofErr w:type="spellStart"/>
+      <w:r>
+        <w:rPr>
+          <w:sz w:val="28"/>
+          <w:lang w:val="uk-UA"/>
+        </w:rPr>
+        <w:t>string</w:t>
+      </w:r>
+      <w:proofErr w:type="spellEnd"/>
+      <w:r>
+        <w:rPr>
+          <w:sz w:val="28"/>
+          <w:lang w:val="uk-UA"/>
+        </w:rPr>
+        <w:t xml:space="preserve"> (</w:t>
+      </w:r>
+      <w:proofErr w:type="spellStart"/>
+      <w:r>
+        <w:rPr>
+          <w:sz w:val="28"/>
+          <w:lang w:val="uk-UA"/>
+        </w:rPr>
+        <w:t>make-string</w:t>
+      </w:r>
+      <w:proofErr w:type="spellEnd"/>
+      <w:r>
+        <w:rPr>
+          <w:sz w:val="28"/>
+          <w:lang w:val="uk-UA"/>
+        </w:rPr>
+        <w:t xml:space="preserve"> 1 :</w:t>
+      </w:r>
+      <w:proofErr w:type="spellStart"/>
+      <w:r>
+        <w:rPr>
+          <w:sz w:val="28"/>
+          <w:lang w:val="uk-UA"/>
+        </w:rPr>
+        <w:t>initial-element</w:t>
+      </w:r>
+      <w:proofErr w:type="spellEnd"/>
+      <w:r>
+        <w:rPr>
+          <w:sz w:val="28"/>
+          <w:lang w:val="uk-UA"/>
+        </w:rPr>
+        <w:t xml:space="preserve"> (</w:t>
+      </w:r>
+      <w:proofErr w:type="spellStart"/>
+      <w:r>
+        <w:rPr>
+          <w:sz w:val="28"/>
+          <w:lang w:val="uk-UA"/>
+        </w:rPr>
+        <w:t>car</w:t>
+      </w:r>
+      <w:proofErr w:type="spellEnd"/>
+      <w:r>
+        <w:rPr>
+          <w:sz w:val="28"/>
+          <w:lang w:val="uk-UA"/>
+        </w:rPr>
+        <w:t xml:space="preserve"> A)) (</w:t>
+      </w:r>
+      <w:proofErr w:type="spellStart"/>
+      <w:r>
+        <w:rPr>
+          <w:sz w:val="28"/>
+          <w:lang w:val="uk-UA"/>
+        </w:rPr>
+        <w:t>splitSyllables</w:t>
+      </w:r>
+      <w:proofErr w:type="spellEnd"/>
+      <w:r>
+        <w:rPr>
+          <w:sz w:val="28"/>
+          <w:lang w:val="uk-UA"/>
+        </w:rPr>
+        <w:t xml:space="preserve"> (</w:t>
+      </w:r>
+      <w:proofErr w:type="spellStart"/>
+      <w:r>
+        <w:rPr>
+          <w:sz w:val="28"/>
+          <w:lang w:val="uk-UA"/>
+        </w:rPr>
+        <w:t>cdr</w:t>
+      </w:r>
+      <w:proofErr w:type="spellEnd"/>
+      <w:r>
+        <w:rPr>
+          <w:sz w:val="28"/>
+          <w:lang w:val="uk-UA"/>
+        </w:rPr>
+        <w:t xml:space="preserve"> A) </w:t>
+      </w:r>
+      <w:proofErr w:type="spellStart"/>
+      <w:r>
+        <w:rPr>
+          <w:sz w:val="28"/>
+          <w:lang w:val="uk-UA"/>
+        </w:rPr>
+        <w:t>nil</w:t>
+      </w:r>
+      <w:proofErr w:type="spellEnd"/>
+      <w:r>
+        <w:rPr>
+          <w:sz w:val="28"/>
+          <w:lang w:val="uk-UA"/>
+        </w:rPr>
+        <w:t>))</w:t>
+      </w:r>
+    </w:p>
+    <w:p>
+      <w:pPr>
+        <w:ind w:firstLine="360"/>
+        <w:outlineLvl w:val="0"/>
+        <w:rPr>
+          <w:sz w:val="28"/>
+          <w:lang w:val="uk-UA"/>
+        </w:rPr>
+      </w:pPr>
+      <w:r>
+        <w:rPr>
+          <w:sz w:val="28"/>
+          <w:lang w:val="uk-UA"/>
+        </w:rPr>
+        <w:tab/>
+      </w:r>
+      <w:r>
+        <w:rPr>
+          <w:sz w:val="28"/>
+          <w:lang w:val="uk-UA"/>
+        </w:rPr>
+        <w:tab/>
+        <w:t>)</w:t>
+      </w:r>
+    </w:p>
+    <w:p>
+      <w:pPr>
+        <w:ind w:firstLine="360"/>
+        <w:outlineLvl w:val="0"/>
+        <w:rPr>
+          <w:sz w:val="28"/>
+          <w:lang w:val="uk-UA"/>
+        </w:rPr>
+      </w:pPr>
+      <w:r>
+        <w:rPr>
+          <w:sz w:val="28"/>
+          <w:lang w:val="uk-UA"/>
+        </w:rPr>
+        <w:tab/>
+        <w:t>)</w:t>
+      </w:r>
+    </w:p>
+    <w:p>
+      <w:pPr>
+        <w:ind w:firstLine="360"/>
+        <w:outlineLvl w:val="0"/>
+        <w:rPr>
+          <w:sz w:val="28"/>
+          <w:lang w:val="uk-UA"/>
+        </w:rPr>
+      </w:pPr>
+      <w:r>
+        <w:rPr>
+          <w:sz w:val="28"/>
+          <w:lang w:val="uk-UA"/>
+        </w:rPr>
+        <w:t>)</w:t>
+      </w:r>
+    </w:p>
+    <w:p>
+      <w:pPr>
+        <w:ind w:firstLine="360"/>
+        <w:outlineLvl w:val="0"/>
+        <w:rPr>
+          <w:sz w:val="28"/>
+          <w:lang w:val="uk-UA"/>
+        </w:rPr>
+      </w:pPr>
+    </w:p>
+    <w:p>
+      <w:pPr>
+        <w:ind w:firstLine="360"/>
+        <w:outlineLvl w:val="0"/>
+        <w:rPr>
+          <w:sz w:val="28"/>
+          <w:lang w:val="uk-UA"/>
+        </w:rPr>
+      </w:pPr>
+      <w:r>
+        <w:rPr>
+          <w:sz w:val="28"/>
+          <w:lang w:val="uk-UA"/>
+        </w:rPr>
+        <w:t>(</w:t>
+      </w:r>
+      <w:proofErr w:type="spellStart"/>
+      <w:r>
+        <w:rPr>
+          <w:sz w:val="28"/>
+          <w:lang w:val="uk-UA"/>
+        </w:rPr>
+        <w:t>defun</w:t>
+      </w:r>
+      <w:proofErr w:type="spellEnd"/>
+      <w:r>
+        <w:rPr>
+          <w:sz w:val="28"/>
+          <w:lang w:val="uk-UA"/>
+        </w:rPr>
+        <w:t xml:space="preserve"> T7(A)</w:t>
+      </w:r>
+    </w:p>
+    <w:p>
+      <w:pPr>
+        <w:ind w:firstLine="360"/>
+        <w:outlineLvl w:val="0"/>
+        <w:rPr>
+          <w:sz w:val="28"/>
+          <w:lang w:val="uk-UA"/>
+        </w:rPr>
+      </w:pPr>
+      <w:r>
+        <w:rPr>
+          <w:sz w:val="28"/>
+          <w:lang w:val="uk-UA"/>
+        </w:rPr>
+        <w:tab/>
+        <w:t>(</w:t>
+      </w:r>
+      <w:proofErr w:type="spellStart"/>
+      <w:r>
+        <w:rPr>
+          <w:sz w:val="28"/>
+          <w:lang w:val="uk-UA"/>
+        </w:rPr>
+        <w:t>splitSyllables</w:t>
+      </w:r>
+      <w:proofErr w:type="spellEnd"/>
+      <w:r>
+        <w:rPr>
+          <w:sz w:val="28"/>
+          <w:lang w:val="uk-UA"/>
+        </w:rPr>
+        <w:t xml:space="preserve"> (</w:t>
+      </w:r>
+      <w:proofErr w:type="spellStart"/>
+      <w:r>
+        <w:rPr>
+          <w:sz w:val="28"/>
+          <w:lang w:val="uk-UA"/>
+        </w:rPr>
+        <w:t>divideByChar</w:t>
+      </w:r>
+      <w:proofErr w:type="spellEnd"/>
+      <w:r>
+        <w:rPr>
+          <w:sz w:val="28"/>
+          <w:lang w:val="uk-UA"/>
+        </w:rPr>
+        <w:t xml:space="preserve"> A) T)</w:t>
+      </w:r>
+    </w:p>
+    <w:p>
+      <w:pPr>
+        <w:ind w:firstLine="360"/>
+        <w:outlineLvl w:val="0"/>
+        <w:rPr>
+          <w:sz w:val="28"/>
+          <w:lang w:val="uk-UA"/>
+        </w:rPr>
+      </w:pPr>
+      <w:r>
+        <w:rPr>
+          <w:sz w:val="28"/>
+          <w:lang w:val="uk-UA"/>
+        </w:rPr>
+        <w:t>)</w:t>
+      </w:r>
+    </w:p>
+    <w:p>
+      <w:pPr>
+        <w:ind w:firstLine="360"/>
+        <w:outlineLvl w:val="0"/>
+        <w:rPr>
+          <w:sz w:val="28"/>
+          <w:lang w:val="uk-UA"/>
+        </w:rPr>
+      </w:pPr>
+    </w:p>
+    <w:p>
+      <w:pPr>
+        <w:ind w:firstLine="360"/>
+        <w:outlineLvl w:val="0"/>
+        <w:rPr>
+          <w:sz w:val="28"/>
+          <w:lang w:val="uk-UA"/>
+        </w:rPr>
+      </w:pPr>
+    </w:p>
+    <w:p>
+      <w:pPr>
+        <w:ind w:firstLine="360"/>
+        <w:outlineLvl w:val="0"/>
+        <w:rPr>
+          <w:sz w:val="28"/>
+          <w:lang w:val="uk-UA"/>
+        </w:rPr>
+      </w:pPr>
+      <w:r>
+        <w:rPr>
+          <w:sz w:val="28"/>
+          <w:lang w:val="uk-UA"/>
+        </w:rPr>
+        <w:t>(</w:t>
+      </w:r>
+      <w:proofErr w:type="spellStart"/>
+      <w:r>
+        <w:rPr>
+          <w:sz w:val="28"/>
+          <w:lang w:val="uk-UA"/>
+        </w:rPr>
+        <w:t>print</w:t>
+      </w:r>
+      <w:proofErr w:type="spellEnd"/>
+      <w:r>
+        <w:rPr>
+          <w:sz w:val="28"/>
+          <w:lang w:val="uk-UA"/>
+        </w:rPr>
+        <w:t xml:space="preserve"> (T7 "Word </w:t>
+      </w:r>
+      <w:proofErr w:type="spellStart"/>
+      <w:r>
+        <w:rPr>
+          <w:sz w:val="28"/>
+          <w:lang w:val="uk-UA"/>
+        </w:rPr>
+        <w:t>one</w:t>
+      </w:r>
+      <w:proofErr w:type="spellEnd"/>
+      <w:r>
+        <w:rPr>
+          <w:sz w:val="28"/>
+          <w:lang w:val="uk-UA"/>
+        </w:rPr>
+        <w:t xml:space="preserve"> </w:t>
+      </w:r>
+      <w:proofErr w:type="spellStart"/>
+      <w:r>
+        <w:rPr>
+          <w:sz w:val="28"/>
+          <w:lang w:val="uk-UA"/>
+        </w:rPr>
+        <w:t>bublegum</w:t>
+      </w:r>
+      <w:proofErr w:type="spellEnd"/>
+      <w:r>
+        <w:rPr>
+          <w:sz w:val="28"/>
+          <w:lang w:val="uk-UA"/>
+        </w:rPr>
+        <w:t>"))</w:t>
+      </w:r>
+    </w:p>
+    <w:p>
+      <w:pPr>
+        <w:ind w:firstLine="360"/>
+        <w:outlineLvl w:val="0"/>
+        <w:rPr>
+          <w:sz w:val="28"/>
+          <w:lang w:val="uk-UA"/>
+        </w:rPr>
+      </w:pPr>
+      <w:r>
+        <w:rPr>
+          <w:sz w:val="28"/>
+          <w:lang w:val="uk-UA"/>
+        </w:rPr>
+        <w:t xml:space="preserve">                </w:t>
+      </w:r>
+    </w:p>
+    <w:p>
+      <w:pPr>
+        <w:ind w:firstLine="360"/>
+        <w:outlineLvl w:val="0"/>
+        <w:rPr>
+          <w:b/>
+          <w:sz w:val="28"/>
+        </w:rPr>
+      </w:pPr>
+      <w:r>
+        <w:rPr>
+          <w:b/>
+          <w:sz w:val="28"/>
+          <w:lang w:val="uk-UA"/>
+        </w:rPr>
+        <w:t>Скріншот програми</w:t>
+      </w:r>
+      <w:r>
+        <w:rPr>
+          <w:b/>
+          <w:sz w:val="28"/>
+        </w:rPr>
+        <w:t>:</w:t>
+      </w:r>
     </w:p>
     <w:p>
       <w:pPr>
         <w:ind w:left="360"/>
         <w:outlineLvl w:val="0"/>
+      </w:pPr>
+      <w:r>
+        <w:rPr>
+          <w:noProof/>
+        </w:rPr>
+        <w:drawing>
+          <wp:inline distT="0" distB="0" distL="0" distR="0" wp14:anchorId="0CF452CA" wp14:editId="22F55B60">
+            <wp:extent cx="5940425" cy="1007110"/>
+            <wp:effectExtent l="0" t="0" r="3175" b="2540"/>
+            <wp:docPr id="10" name="Picture 10"/>
+            <wp:cNvGraphicFramePr>
+              <a:graphicFrameLocks xmlns:a="http://schemas.openxmlformats.org/drawingml/2006/main" noChangeAspect="1"/>
+            </wp:cNvGraphicFramePr>
+            <a:graphic xmlns:a="http://schemas.openxmlformats.org/drawingml/2006/main">
+              <a:graphicData uri="http://schemas.openxmlformats.org/drawingml/2006/picture">
+                <pic:pic xmlns:pic="http://schemas.openxmlformats.org/drawingml/2006/picture">
+                  <pic:nvPicPr>
+                    <pic:cNvPr id="1" name=""/>
+                    <pic:cNvPicPr/>
+                  </pic:nvPicPr>
+                  <pic:blipFill>
+                    <a:blip r:embed="rId15"/>
+                    <a:stretch>
+                      <a:fillRect/>
+                    </a:stretch>
+                  </pic:blipFill>
+                  <pic:spPr>
+                    <a:xfrm>
+                      <a:off x="0" y="0"/>
+                      <a:ext cx="5940425" cy="1007110"/>
+                    </a:xfrm>
+                    <a:prstGeom prst="rect">
+                      <a:avLst/>
+                    </a:prstGeom>
+                  </pic:spPr>
+                </pic:pic>
+              </a:graphicData>
+            </a:graphic>
+          </wp:inline>
+        </w:drawing>
+      </w:r>
+      <w:r>
+        <w:t xml:space="preserve"> </w:t>
+      </w:r>
+    </w:p>
+    <w:p>
+      <w:pPr>
+        <w:ind w:left="360"/>
+        <w:outlineLvl w:val="0"/>
         <w:rPr>
           <w:b/>
           <w:sz w:val="28"/>
-          <w:lang w:val="uk-UA"/>
-        </w:rPr>
-      </w:pPr>
-      <w:r>
+        </w:rPr>
+      </w:pPr>
+      <w:r>
+        <w:rPr>
+          <w:lang w:val="uk-UA"/>
+        </w:rPr>
+        <w:t xml:space="preserve">В цьому завданні я написав функцію що </w:t>
+      </w:r>
+      <w:proofErr w:type="spellStart"/>
+      <w:r>
+        <w:rPr>
+          <w:lang w:val="uk-UA"/>
+        </w:rPr>
+        <w:t>рекурсивно</w:t>
+      </w:r>
+      <w:proofErr w:type="spellEnd"/>
+      <w:r>
+        <w:rPr>
+          <w:lang w:val="uk-UA"/>
+        </w:rPr>
+        <w:t xml:space="preserve"> проходить усі </w:t>
+      </w:r>
+      <w:r>
+        <w:rPr>
+          <w:lang w:val="uk-UA"/>
+        </w:rPr>
+        <w:t>слова та знаходить голосні літери. Якщо знайдена голосна перша у слові – то алгоритм проходить далі, в іншому випадку перед голосною додається нижній прочерк</w:t>
+      </w:r>
+      <w:r>
+        <w:rPr>
+          <w:lang w:val="uk-UA"/>
+        </w:rPr>
+        <w:t>.</w:t>
+      </w:r>
+    </w:p>
+    <w:p>
+      <w:pPr>
+        <w:ind w:left="360"/>
+        <w:outlineLvl w:val="0"/>
+        <w:rPr>
+          <w:sz w:val="28"/>
+          <w:lang w:val="uk-UA"/>
+        </w:rPr>
+      </w:pPr>
+    </w:p>
+    <w:p>
+      <w:pPr>
+        <w:ind w:left="360"/>
+        <w:outlineLvl w:val="0"/>
+        <w:rPr>
+          <w:lang w:val="uk-UA"/>
+        </w:rPr>
+      </w:pPr>
+    </w:p>
+    <w:p>
+      <w:pPr>
+        <w:ind w:left="360"/>
+        <w:outlineLvl w:val="0"/>
         <w:rPr>
           <w:b/>
           <w:sz w:val="28"/>
           <w:lang w:val="uk-UA"/>
         </w:rPr>
+      </w:pPr>
+      <w:r>
+        <w:rPr>
+          <w:b/>
+          <w:sz w:val="28"/>
+          <w:lang w:val="uk-UA"/>
+        </w:rPr>
         <w:t>Висновок</w:t>
       </w:r>
       <w:r>
@@ -16390,14 +16369,44 @@
         <w:rPr>
           <w:lang w:val="uk-UA"/>
         </w:rPr>
-        <w:t xml:space="preserve"> базовий механізм виклику та опису </w:t>
-      </w:r>
-      <w:r>
-        <w:rPr>
-          <w:lang w:val="uk-UA"/>
-        </w:rPr>
-        <w:t>рекурсивних функцій та рекурсивної обробки списків. Також я навчився писати рекурсивні реалізації алгоритмів сортувань на функціональній мові.</w:t>
-      </w:r>
+        <w:t xml:space="preserve"> </w:t>
+      </w:r>
+      <w:r>
+        <w:rPr>
+          <w:lang w:val="uk-UA"/>
+        </w:rPr>
+        <w:t xml:space="preserve">використання локальних визначень та використання функцій типу </w:t>
+      </w:r>
+      <w:proofErr w:type="spellStart"/>
+      <w:r>
+        <w:rPr>
+          <w:lang w:val="en-US"/>
+        </w:rPr>
+        <w:t>mapcar</w:t>
+      </w:r>
+      <w:proofErr w:type="spellEnd"/>
+      <w:r>
+        <w:t xml:space="preserve">, </w:t>
+      </w:r>
+      <w:proofErr w:type="spellStart"/>
+      <w:r>
+        <w:rPr>
+          <w:lang w:val="en-US"/>
+        </w:rPr>
+        <w:t>maplist</w:t>
+      </w:r>
+      <w:proofErr w:type="spellEnd"/>
+      <w:r>
+        <w:t>…</w:t>
+      </w:r>
+      <w:r>
+        <w:rPr>
+          <w:lang w:val="uk-UA"/>
+        </w:rPr>
+        <w:t xml:space="preserve"> Також я навчився працювати з типами строк та символів та їх перетворення одне в інше.</w:t>
+      </w:r>
+      <w:bookmarkStart w:id="0" w:name="_GoBack"/>
+      <w:bookmarkEnd w:id="0"/>
     </w:p>
     <w:sectPr>
       <w:pgSz w:w="11906" w:h="16838" w:code="9"/>
@@ -21892,7 +21901,7 @@
 </file>
 
 <file path=customXml/itemProps1.xml><?xml version="1.0" encoding="utf-8"?>
-<ds:datastoreItem xmlns:ds="http://schemas.openxmlformats.org/officeDocument/2006/customXml" ds:itemID="{4EE4ADA6-716F-42F2-B811-2D058A0B5E00}">
+<ds:datastoreItem xmlns:ds="http://schemas.openxmlformats.org/officeDocument/2006/customXml" ds:itemID="{F31E503F-4C7C-4DAF-9A66-2AAE7F493D32}">
   <ds:schemaRefs>
     <ds:schemaRef ds:uri="http://schemas.openxmlformats.org/officeDocument/2006/bibliography"/>
   </ds:schemaRefs>
